--- a/Assignment08.docx
+++ b/Assignment08.docx
@@ -137,32 +137,25 @@
         </w:rPr>
         <w:t>Object Oriented Programing (OOP)</w:t>
       </w:r>
-      <w:r>
+    </w:p>
+    <w:p>
+      <w:pPr>
+        <w:pStyle w:val="Default"/>
+      </w:pPr>
+    </w:p>
+    <w:p>
+      <w:pPr>
+        <w:pStyle w:val="Heading2"/>
         <w:rPr>
           <w:sz w:val="24"/>
           <w:szCs w:val="24"/>
         </w:rPr>
-        <w:t>.</w:t>
-      </w:r>
-    </w:p>
-    <w:p>
-      <w:pPr>
-        <w:pStyle w:val="Default"/>
-      </w:pPr>
-    </w:p>
-    <w:p>
-      <w:pPr>
-        <w:pStyle w:val="Heading2"/>
+      </w:pPr>
+      <w:r>
         <w:rPr>
           <w:sz w:val="24"/>
           <w:szCs w:val="24"/>
         </w:rPr>
-      </w:pPr>
-      <w:r>
-        <w:rPr>
-          <w:sz w:val="24"/>
-          <w:szCs w:val="24"/>
-        </w:rPr>
         <w:t>Introduction</w:t>
       </w:r>
     </w:p>
@@ -171,7 +164,13 @@
         <w:pStyle w:val="Default"/>
       </w:pPr>
       <w:r>
-        <w:t>In assignment 0</w:t>
+        <w:t xml:space="preserve">In </w:t>
+      </w:r>
+      <w:r>
+        <w:t>A</w:t>
+      </w:r>
+      <w:r>
+        <w:t>ssignment 0</w:t>
       </w:r>
       <w:r>
         <w:t>8</w:t>
@@ -183,7 +182,30 @@
         <w:t xml:space="preserve">the focus was </w:t>
       </w:r>
       <w:r>
-        <w:t>on object oriented programming and setting up objects</w:t>
+        <w:t xml:space="preserve">on </w:t>
+      </w:r>
+      <w:proofErr w:type="gramStart"/>
+      <w:r>
+        <w:t>object</w:t>
+      </w:r>
+      <w:r>
+        <w:t xml:space="preserve"> </w:t>
+      </w:r>
+      <w:r>
+        <w:t>oriented</w:t>
+      </w:r>
+      <w:proofErr w:type="gramEnd"/>
+      <w:r>
+        <w:t xml:space="preserve"> programming and </w:t>
+      </w:r>
+      <w:r>
+        <w:t>creating</w:t>
+      </w:r>
+      <w:r>
+        <w:t xml:space="preserve">/working with </w:t>
+      </w:r>
+      <w:r>
+        <w:t>objects</w:t>
       </w:r>
       <w:r>
         <w:t xml:space="preserve"> in Python.  T</w:t>
@@ -285,66 +307,43 @@
           <w:rPr>
             <w:rStyle w:val="Hyperlink"/>
           </w:rPr>
-          <w:t>https://docs.python.org/3/tutorial/errors.html</w:t>
+          <w:t>https://www.youtube.com/watch?v=IHaTbJPdB-s</w:t>
         </w:r>
       </w:hyperlink>
     </w:p>
     <w:p>
-      <w:hyperlink r:id="rId10" w:history="1">
-        <w:r>
-          <w:rPr>
-            <w:rStyle w:val="Hyperlink"/>
-          </w:rPr>
-          <w:t>https://docs.python.org/3/library/exceptions.html</w:t>
-        </w:r>
-      </w:hyperlink>
-    </w:p>
-    <w:p>
-      <w:hyperlink r:id="rId11" w:history="1">
-        <w:r>
-          <w:rPr>
-            <w:rStyle w:val="Hyperlink"/>
-          </w:rPr>
-          <w:t>https://www.geeksforgeeks.org/python-exception-handling/</w:t>
-        </w:r>
-      </w:hyperlink>
-    </w:p>
-    <w:p>
-      <w:hyperlink r:id="rId12" w:history="1">
-        <w:r>
-          <w:rPr>
-            <w:rStyle w:val="Hyperlink"/>
-          </w:rPr>
-          <w:t>https://docs.python.org/3/library/pickle.html</w:t>
-        </w:r>
-      </w:hyperlink>
-    </w:p>
-    <w:p/>
-    <w:p>
-      <w:pPr>
-        <w:pStyle w:val="ListParagraph"/>
+      <w:pPr>
         <w:numPr>
           <w:ilvl w:val="0"/>
           <w:numId w:val="5"/>
         </w:numPr>
-      </w:pPr>
-      <w:r>
-        <w:t xml:space="preserve">The goal of this module is to </w:t>
-      </w:r>
-      <w:r>
-        <w:t>understand</w:t>
-      </w:r>
-      <w:r>
-        <w:t xml:space="preserve"> several questions:</w:t>
-      </w:r>
-    </w:p>
-    <w:p>
-      <w:pPr>
-        <w:pStyle w:val="ListParagraph"/>
+        <w:autoSpaceDE w:val="0"/>
+        <w:autoSpaceDN w:val="0"/>
+        <w:adjustRightInd w:val="0"/>
+        <w:spacing w:after="51" w:line="240" w:lineRule="auto"/>
+        <w:rPr>
+          <w:rFonts w:ascii="Calibri" w:hAnsi="Calibri" w:cs="Calibri"/>
+          <w:color w:val="000000"/>
+        </w:rPr>
+      </w:pPr>
+      <w:r>
+        <w:rPr>
+          <w:rFonts w:ascii="Calibri" w:hAnsi="Calibri" w:cs="Calibri"/>
+          <w:color w:val="000000"/>
+        </w:rPr>
+        <w:t xml:space="preserve">What is the difference between a class and the objects made from a class? </w:t>
+      </w:r>
+    </w:p>
+    <w:p>
+      <w:pPr>
         <w:numPr>
           <w:ilvl w:val="0"/>
           <w:numId w:val="5"/>
         </w:numPr>
+        <w:autoSpaceDE w:val="0"/>
+        <w:autoSpaceDN w:val="0"/>
+        <w:adjustRightInd w:val="0"/>
+        <w:spacing w:after="51" w:line="240" w:lineRule="auto"/>
         <w:rPr>
           <w:rFonts w:ascii="Calibri" w:hAnsi="Calibri" w:cs="Calibri"/>
           <w:color w:val="000000"/>
@@ -355,30 +354,19 @@
           <w:rFonts w:ascii="Calibri" w:hAnsi="Calibri" w:cs="Calibri"/>
           <w:color w:val="000000"/>
         </w:rPr>
-        <w:t xml:space="preserve">What </w:t>
-      </w:r>
-      <w:r>
-        <w:rPr>
-          <w:rFonts w:ascii="Calibri" w:hAnsi="Calibri" w:cs="Calibri"/>
-          <w:color w:val="000000"/>
-        </w:rPr>
-        <w:t>are the benefits of using structured error handling?</w:t>
-      </w:r>
-      <w:r>
-        <w:rPr>
-          <w:rFonts w:ascii="Calibri" w:hAnsi="Calibri" w:cs="Calibri"/>
-          <w:color w:val="000000"/>
-        </w:rPr>
-        <w:t xml:space="preserve"> </w:t>
-      </w:r>
-    </w:p>
-    <w:p>
-      <w:pPr>
-        <w:pStyle w:val="ListParagraph"/>
+        <w:t xml:space="preserve">What are the components that make up the standard pattern of a class? </w:t>
+      </w:r>
+    </w:p>
+    <w:p>
+      <w:pPr>
         <w:numPr>
           <w:ilvl w:val="0"/>
           <w:numId w:val="5"/>
         </w:numPr>
+        <w:autoSpaceDE w:val="0"/>
+        <w:autoSpaceDN w:val="0"/>
+        <w:adjustRightInd w:val="0"/>
+        <w:spacing w:after="51" w:line="240" w:lineRule="auto"/>
         <w:rPr>
           <w:rFonts w:ascii="Calibri" w:hAnsi="Calibri" w:cs="Calibri"/>
           <w:color w:val="000000"/>
@@ -389,30 +377,19 @@
           <w:rFonts w:ascii="Calibri" w:hAnsi="Calibri" w:cs="Calibri"/>
           <w:color w:val="000000"/>
         </w:rPr>
-        <w:t xml:space="preserve">What </w:t>
-      </w:r>
-      <w:r>
-        <w:rPr>
-          <w:rFonts w:ascii="Calibri" w:hAnsi="Calibri" w:cs="Calibri"/>
-          <w:color w:val="000000"/>
-        </w:rPr>
-        <w:t>are the differences between a text file and a binary file</w:t>
-      </w:r>
-      <w:r>
-        <w:rPr>
-          <w:rFonts w:ascii="Calibri" w:hAnsi="Calibri" w:cs="Calibri"/>
-          <w:color w:val="000000"/>
-        </w:rPr>
-        <w:t xml:space="preserve">? </w:t>
-      </w:r>
-    </w:p>
-    <w:p>
-      <w:pPr>
-        <w:pStyle w:val="ListParagraph"/>
+        <w:t xml:space="preserve">What is the purpose of a class constructor? </w:t>
+      </w:r>
+    </w:p>
+    <w:p>
+      <w:pPr>
         <w:numPr>
           <w:ilvl w:val="0"/>
           <w:numId w:val="5"/>
         </w:numPr>
+        <w:autoSpaceDE w:val="0"/>
+        <w:autoSpaceDN w:val="0"/>
+        <w:adjustRightInd w:val="0"/>
+        <w:spacing w:after="51" w:line="240" w:lineRule="auto"/>
         <w:rPr>
           <w:rFonts w:ascii="Calibri" w:hAnsi="Calibri" w:cs="Calibri"/>
           <w:color w:val="000000"/>
@@ -423,23 +400,19 @@
           <w:rFonts w:ascii="Calibri" w:hAnsi="Calibri" w:cs="Calibri"/>
           <w:color w:val="000000"/>
         </w:rPr>
-        <w:t>How is the Exception class used</w:t>
-      </w:r>
-      <w:r>
-        <w:rPr>
-          <w:rFonts w:ascii="Calibri" w:hAnsi="Calibri" w:cs="Calibri"/>
-          <w:color w:val="000000"/>
-        </w:rPr>
-        <w:t xml:space="preserve">? </w:t>
-      </w:r>
-    </w:p>
-    <w:p>
-      <w:pPr>
-        <w:pStyle w:val="ListParagraph"/>
+        <w:t xml:space="preserve">When do you use the keyword "self"? </w:t>
+      </w:r>
+    </w:p>
+    <w:p>
+      <w:pPr>
         <w:numPr>
           <w:ilvl w:val="0"/>
           <w:numId w:val="5"/>
         </w:numPr>
+        <w:autoSpaceDE w:val="0"/>
+        <w:autoSpaceDN w:val="0"/>
+        <w:adjustRightInd w:val="0"/>
+        <w:spacing w:after="51" w:line="240" w:lineRule="auto"/>
         <w:rPr>
           <w:rFonts w:ascii="Calibri" w:hAnsi="Calibri" w:cs="Calibri"/>
           <w:color w:val="000000"/>
@@ -450,16 +423,42 @@
           <w:rFonts w:ascii="Calibri" w:hAnsi="Calibri" w:cs="Calibri"/>
           <w:color w:val="000000"/>
         </w:rPr>
-        <w:t>How do you “derive” a new class from the Exception class?</w:t>
-      </w:r>
-    </w:p>
-    <w:p>
-      <w:pPr>
-        <w:pStyle w:val="ListParagraph"/>
+        <w:t>When do you use the keyword "</w:t>
+      </w:r>
+      <w:r>
+        <w:rPr>
+          <w:rFonts w:ascii="Courier New" w:hAnsi="Courier New" w:cs="Courier New"/>
+          <w:color w:val="000000"/>
+        </w:rPr>
+        <w:t>@</w:t>
+      </w:r>
+      <w:proofErr w:type="spellStart"/>
+      <w:r>
+        <w:rPr>
+          <w:rFonts w:ascii="Courier New" w:hAnsi="Courier New" w:cs="Courier New"/>
+          <w:color w:val="000000"/>
+        </w:rPr>
+        <w:t>staticmethod</w:t>
+      </w:r>
+      <w:proofErr w:type="spellEnd"/>
+      <w:r>
+        <w:rPr>
+          <w:rFonts w:ascii="Calibri" w:hAnsi="Calibri" w:cs="Calibri"/>
+          <w:color w:val="000000"/>
+        </w:rPr>
+        <w:t xml:space="preserve">"? </w:t>
+      </w:r>
+    </w:p>
+    <w:p>
+      <w:pPr>
         <w:numPr>
           <w:ilvl w:val="0"/>
           <w:numId w:val="5"/>
         </w:numPr>
+        <w:autoSpaceDE w:val="0"/>
+        <w:autoSpaceDN w:val="0"/>
+        <w:adjustRightInd w:val="0"/>
+        <w:spacing w:after="51" w:line="240" w:lineRule="auto"/>
         <w:rPr>
           <w:rFonts w:ascii="Calibri" w:hAnsi="Calibri" w:cs="Calibri"/>
           <w:color w:val="000000"/>
@@ -470,23 +469,19 @@
           <w:rFonts w:ascii="Calibri" w:hAnsi="Calibri" w:cs="Calibri"/>
           <w:color w:val="000000"/>
         </w:rPr>
-        <w:t>When might you create a class derived from the Exception class</w:t>
-      </w:r>
-      <w:r>
-        <w:rPr>
-          <w:rFonts w:ascii="Calibri" w:hAnsi="Calibri" w:cs="Calibri"/>
-          <w:color w:val="000000"/>
-        </w:rPr>
-        <w:t>?</w:t>
-      </w:r>
-    </w:p>
-    <w:p>
-      <w:pPr>
-        <w:pStyle w:val="ListParagraph"/>
+        <w:t xml:space="preserve">How are fields and attributes and property functions related? </w:t>
+      </w:r>
+    </w:p>
+    <w:p>
+      <w:pPr>
         <w:numPr>
           <w:ilvl w:val="0"/>
           <w:numId w:val="5"/>
         </w:numPr>
+        <w:autoSpaceDE w:val="0"/>
+        <w:autoSpaceDN w:val="0"/>
+        <w:adjustRightInd w:val="0"/>
+        <w:spacing w:after="51" w:line="240" w:lineRule="auto"/>
         <w:rPr>
           <w:rFonts w:ascii="Calibri" w:hAnsi="Calibri" w:cs="Calibri"/>
           <w:color w:val="000000"/>
@@ -497,21 +492,30 @@
           <w:rFonts w:ascii="Calibri" w:hAnsi="Calibri" w:cs="Calibri"/>
           <w:color w:val="000000"/>
         </w:rPr>
-        <w:t xml:space="preserve">What </w:t>
-      </w:r>
-      <w:r>
+        <w:t xml:space="preserve">What is the difference between a property and a method? </w:t>
+      </w:r>
+    </w:p>
+    <w:p>
+      <w:pPr>
+        <w:numPr>
+          <w:ilvl w:val="0"/>
+          <w:numId w:val="5"/>
+        </w:numPr>
+        <w:autoSpaceDE w:val="0"/>
+        <w:autoSpaceDN w:val="0"/>
+        <w:adjustRightInd w:val="0"/>
+        <w:spacing w:after="0" w:line="240" w:lineRule="auto"/>
         <w:rPr>
           <w:rFonts w:ascii="Calibri" w:hAnsi="Calibri" w:cs="Calibri"/>
           <w:color w:val="000000"/>
         </w:rPr>
-        <w:t>is the Markdown language</w:t>
-      </w:r>
+      </w:pPr>
       <w:r>
         <w:rPr>
           <w:rFonts w:ascii="Calibri" w:hAnsi="Calibri" w:cs="Calibri"/>
           <w:color w:val="000000"/>
         </w:rPr>
-        <w:t xml:space="preserve">? </w:t>
+        <w:t xml:space="preserve">Why do you include a docstring in a class? </w:t>
       </w:r>
     </w:p>
     <w:p>
@@ -567,7 +571,21 @@
         <w:t>the</w:t>
       </w:r>
       <w:r>
-        <w:t xml:space="preserve"> CD Inventory program that</w:t>
+        <w:t xml:space="preserve"> </w:t>
+      </w:r>
+      <w:proofErr w:type="spellStart"/>
+      <w:r>
+        <w:t>CD</w:t>
+      </w:r>
+      <w:r>
+        <w:t>_</w:t>
+      </w:r>
+      <w:r>
+        <w:t>Inventory</w:t>
+      </w:r>
+      <w:proofErr w:type="spellEnd"/>
+      <w:r>
+        <w:t xml:space="preserve"> program that</w:t>
       </w:r>
       <w:r>
         <w:t xml:space="preserve"> uses </w:t>
@@ -588,208 +606,296 @@
         <w:t xml:space="preserve"> </w:t>
       </w:r>
       <w:r>
-        <w:t xml:space="preserve">structured </w:t>
-      </w:r>
-      <w:r>
-        <w:t xml:space="preserve">error handling and pickling (import/export of data as binary files) </w:t>
-      </w:r>
-      <w:r>
-        <w:t xml:space="preserve">was </w:t>
-      </w:r>
-      <w:r>
-        <w:t>added</w:t>
-      </w:r>
+        <w:t xml:space="preserve">the list of </w:t>
+      </w:r>
+      <w:proofErr w:type="spellStart"/>
+      <w:r>
+        <w:t>dicts</w:t>
+      </w:r>
+      <w:proofErr w:type="spellEnd"/>
+      <w:r>
+        <w:t xml:space="preserve"> was replaced with </w:t>
+      </w:r>
+      <w:r>
+        <w:t xml:space="preserve">a list of </w:t>
+      </w:r>
+      <w:r>
+        <w:t xml:space="preserve">objects.  </w:t>
+      </w:r>
+      <w:r>
+        <w:t xml:space="preserve">The focus of this assignment </w:t>
+      </w:r>
+      <w:r>
+        <w:t>was to</w:t>
+      </w:r>
+      <w:r>
+        <w:t xml:space="preserve"> </w:t>
+      </w:r>
+      <w:r>
+        <w:t xml:space="preserve">create the CD Inventory script similar to </w:t>
+      </w:r>
+      <w:r>
+        <w:t>Assignment0</w:t>
+      </w:r>
+      <w:r>
+        <w:t>7</w:t>
+      </w:r>
+      <w:r>
+        <w:t xml:space="preserve"> </w:t>
+      </w:r>
+      <w:r>
+        <w:t xml:space="preserve">that uses </w:t>
+      </w:r>
+      <w:proofErr w:type="gramStart"/>
+      <w:r>
+        <w:t>object oriented</w:t>
+      </w:r>
+      <w:proofErr w:type="gramEnd"/>
+      <w:r>
+        <w:t xml:space="preserve"> programming and implement error handling</w:t>
+      </w:r>
+      <w:r>
+        <w:t>,</w:t>
+      </w:r>
+      <w:r>
+        <w:t xml:space="preserve"> wh</w:t>
+      </w:r>
+      <w:r>
+        <w:t>ere applicable</w:t>
+      </w:r>
+      <w:r>
+        <w:t>.</w:t>
+      </w:r>
+    </w:p>
+    <w:p/>
+    <w:p>
+      <w:r>
+        <w:t xml:space="preserve">From the previous script, </w:t>
+      </w:r>
+      <w:r>
+        <w:t xml:space="preserve">a menu </w:t>
+      </w:r>
+      <w:r>
+        <w:t xml:space="preserve">option </w:t>
+      </w:r>
+      <w:r>
+        <w:t>is presented to the user</w:t>
+      </w:r>
+      <w:r>
+        <w:t xml:space="preserve"> to control the CD inventory.  The script loops through the options and executes the commands selected by the user.  </w:t>
+      </w:r>
+      <w:r>
+        <w:t>If the user enters an incorrect value, the script will catch this and present an error message</w:t>
+      </w:r>
+      <w:r>
+        <w:t>. T</w:t>
+      </w:r>
+      <w:r>
+        <w:t xml:space="preserve">he user </w:t>
+      </w:r>
+      <w:r>
+        <w:t xml:space="preserve">will be asked </w:t>
+      </w:r>
+      <w:r>
+        <w:t>to enter a correct value.</w:t>
+      </w:r>
+      <w:r>
+        <w:t xml:space="preserve">  </w:t>
+      </w:r>
+      <w:r>
+        <w:t xml:space="preserve">The basic looping and structure of the previous script was maintained.  </w:t>
+      </w:r>
+    </w:p>
+    <w:p/>
+    <w:p>
+      <w:r>
+        <w:t>The</w:t>
+      </w:r>
+      <w:r>
+        <w:t xml:space="preserve"> code </w:t>
+      </w:r>
+      <w:r>
+        <w:t>was</w:t>
+      </w:r>
+      <w:r>
+        <w:t xml:space="preserve"> previously</w:t>
+      </w:r>
+      <w:r>
+        <w:t xml:space="preserve"> </w:t>
+      </w:r>
+      <w:r>
+        <w:t xml:space="preserve">structured into classes – </w:t>
+      </w:r>
+      <w:proofErr w:type="spellStart"/>
+      <w:r>
+        <w:t>DataProcessor</w:t>
+      </w:r>
+      <w:proofErr w:type="spellEnd"/>
+      <w:r>
+        <w:t xml:space="preserve">, </w:t>
+      </w:r>
+      <w:proofErr w:type="spellStart"/>
+      <w:r>
+        <w:t>FileIO</w:t>
+      </w:r>
+      <w:proofErr w:type="spellEnd"/>
+      <w:r>
+        <w:t xml:space="preserve"> and IO - with the following functions – </w:t>
+      </w:r>
+      <w:proofErr w:type="spellStart"/>
+      <w:r>
+        <w:t>add_cd</w:t>
+      </w:r>
+      <w:proofErr w:type="spellEnd"/>
+      <w:r>
+        <w:t xml:space="preserve">, </w:t>
+      </w:r>
+      <w:proofErr w:type="spellStart"/>
+      <w:r>
+        <w:t>load_inventorys</w:t>
+      </w:r>
+      <w:proofErr w:type="spellEnd"/>
+      <w:r>
+        <w:t xml:space="preserve">, </w:t>
+      </w:r>
+      <w:proofErr w:type="spellStart"/>
+      <w:r>
+        <w:t>save_inventory</w:t>
+      </w:r>
+      <w:proofErr w:type="spellEnd"/>
+      <w:r>
+        <w:t xml:space="preserve">, </w:t>
+      </w:r>
+      <w:proofErr w:type="spellStart"/>
+      <w:r>
+        <w:t>print_menu</w:t>
+      </w:r>
+      <w:proofErr w:type="spellEnd"/>
+      <w:r>
+        <w:t xml:space="preserve">, </w:t>
+      </w:r>
+      <w:proofErr w:type="spellStart"/>
+      <w:r>
+        <w:t>menu_choice</w:t>
+      </w:r>
+      <w:proofErr w:type="spellEnd"/>
+      <w:r>
+        <w:t xml:space="preserve">, </w:t>
+      </w:r>
+      <w:proofErr w:type="spellStart"/>
+      <w:r>
+        <w:t>show_inventory</w:t>
+      </w:r>
+      <w:proofErr w:type="spellEnd"/>
+      <w:r>
+        <w:t xml:space="preserve"> and </w:t>
+      </w:r>
+      <w:proofErr w:type="spellStart"/>
+      <w:r>
+        <w:lastRenderedPageBreak/>
+        <w:t>get_cd_info</w:t>
+      </w:r>
+      <w:proofErr w:type="spellEnd"/>
       <w:r>
         <w:t xml:space="preserve">.  </w:t>
       </w:r>
       <w:r>
-        <w:t xml:space="preserve">The focus of this assignment </w:t>
-      </w:r>
-      <w:r>
-        <w:t>was to</w:t>
-      </w:r>
-      <w:r>
-        <w:t xml:space="preserve"> augment Assignment06 to add structured error handing </w:t>
-      </w:r>
-      <w:r>
-        <w:t xml:space="preserve">where applicable </w:t>
-      </w:r>
-      <w:r>
-        <w:t xml:space="preserve">and </w:t>
-      </w:r>
-      <w:r>
-        <w:t>serialization of the data file read/write</w:t>
-      </w:r>
-      <w:r>
-        <w:t>.</w:t>
+        <w:t xml:space="preserve">The </w:t>
+      </w:r>
+      <w:r>
+        <w:t xml:space="preserve">focus of the last assignment was the </w:t>
+      </w:r>
+      <w:r>
+        <w:t>implement structured error handing</w:t>
+      </w:r>
+      <w:r>
+        <w:t>.  C</w:t>
+      </w:r>
+      <w:r>
+        <w:t>lasses had been i</w:t>
+      </w:r>
+      <w:r>
+        <w:t>mplement</w:t>
+      </w:r>
+      <w:r>
+        <w:t xml:space="preserve">ed </w:t>
+      </w:r>
+      <w:r>
+        <w:t xml:space="preserve">in Assignment 6 </w:t>
+      </w:r>
+      <w:r>
+        <w:t xml:space="preserve">to </w:t>
+      </w:r>
+      <w:r>
+        <w:t>separat</w:t>
+      </w:r>
+      <w:r>
+        <w:t>e</w:t>
+      </w:r>
+      <w:r>
+        <w:t xml:space="preserve"> </w:t>
+      </w:r>
+      <w:r>
+        <w:t xml:space="preserve">the </w:t>
+      </w:r>
+      <w:r>
+        <w:t>computer program into distinct sections such that each section addresses a separate concern.</w:t>
+      </w:r>
+      <w:r>
+        <w:t xml:space="preserve">  In </w:t>
+      </w:r>
+      <w:r>
+        <w:t>the current</w:t>
+      </w:r>
+      <w:r>
+        <w:t xml:space="preserve"> assignment, </w:t>
+      </w:r>
+      <w:r>
+        <w:t>a new class to setup the object was implemented.  F</w:t>
+      </w:r>
+      <w:r>
+        <w:t xml:space="preserve">unctions involving reading and writing file data </w:t>
+      </w:r>
+      <w:r>
+        <w:t xml:space="preserve">from .txt </w:t>
+      </w:r>
+      <w:r>
+        <w:t xml:space="preserve">were modified to </w:t>
+      </w:r>
+      <w:r>
+        <w:t xml:space="preserve">create objects to replace the </w:t>
+      </w:r>
+      <w:proofErr w:type="spellStart"/>
+      <w:r>
+        <w:t>dict</w:t>
+      </w:r>
+      <w:proofErr w:type="spellEnd"/>
+      <w:r>
+        <w:t xml:space="preserve"> structure that had been previously implemented.</w:t>
       </w:r>
     </w:p>
     <w:p/>
     <w:p>
       <w:r>
-        <w:t xml:space="preserve">From the previous script, </w:t>
-      </w:r>
-      <w:r>
-        <w:t xml:space="preserve">a menu </w:t>
-      </w:r>
-      <w:r>
-        <w:t xml:space="preserve">option </w:t>
-      </w:r>
-      <w:r>
-        <w:t>is presented to the user</w:t>
-      </w:r>
-      <w:r>
-        <w:t xml:space="preserve"> to control the CD inventory.  The script loops through the options and executes the commands selected by the user.  </w:t>
-      </w:r>
-      <w:r>
-        <w:t>If the user enters an incorrect value, the script will catch this and present an error message</w:t>
-      </w:r>
-      <w:r>
-        <w:t>. T</w:t>
-      </w:r>
-      <w:r>
-        <w:t xml:space="preserve">he user </w:t>
-      </w:r>
-      <w:r>
-        <w:t xml:space="preserve">will be asked </w:t>
-      </w:r>
-      <w:r>
-        <w:t>to enter a correct value.</w:t>
-      </w:r>
-      <w:r>
-        <w:t xml:space="preserve">  </w:t>
-      </w:r>
-      <w:r>
-        <w:t xml:space="preserve">The basic looping and structure of the previous script was maintained.  </w:t>
-      </w:r>
-    </w:p>
-    <w:p>
-      <w:r>
-        <w:lastRenderedPageBreak/>
-        <w:t>The</w:t>
-      </w:r>
-      <w:r>
-        <w:t xml:space="preserve"> code </w:t>
-      </w:r>
-      <w:r>
-        <w:t>is</w:t>
+        <w:t>Walking through the script, in the first section</w:t>
       </w:r>
       <w:r>
         <w:t xml:space="preserve"> </w:t>
       </w:r>
       <w:r>
-        <w:t xml:space="preserve">restructured into classes – DataProcessor, FileProcessor and IO - with the following functions – add_cd, delete_cd, read_file, write_file, print_menu, menu_choice, show_inventory and get_cd_info.  </w:t>
-      </w:r>
-      <w:r>
-        <w:t xml:space="preserve">The </w:t>
-      </w:r>
-      <w:r>
-        <w:t xml:space="preserve">focus of the last assignment was the </w:t>
-      </w:r>
-      <w:r>
-        <w:t>organize</w:t>
-      </w:r>
-      <w:r>
-        <w:t xml:space="preserve"> the script </w:t>
-      </w:r>
-      <w:r>
-        <w:t xml:space="preserve">into </w:t>
-      </w:r>
-      <w:r>
-        <w:t xml:space="preserve">classes and functions to implement the </w:t>
-      </w:r>
-      <w:r>
-        <w:t>design principle for separating a computer program into distinct sections such that each section addresses a separate concern.</w:t>
-      </w:r>
-      <w:r>
-        <w:t xml:space="preserve">  In this assignment, several functions involving reading and writing file data were modified to utilize </w:t>
-      </w:r>
-      <w:r>
-        <w:t xml:space="preserve">serialization in </w:t>
-      </w:r>
-      <w:r>
-        <w:t xml:space="preserve">binary </w:t>
-      </w:r>
-      <w:r>
-        <w:t>file</w:t>
-      </w:r>
-      <w:r>
-        <w:t xml:space="preserve"> instead of </w:t>
-      </w:r>
-      <w:r>
-        <w:t xml:space="preserve">read/write of </w:t>
-      </w:r>
-      <w:r>
-        <w:t xml:space="preserve">text </w:t>
-      </w:r>
-      <w:r>
-        <w:t xml:space="preserve">previously </w:t>
-      </w:r>
-      <w:r>
-        <w:t>implemented</w:t>
-      </w:r>
-      <w:r>
-        <w:t>.</w:t>
-      </w:r>
-      <w:r>
-        <w:t xml:space="preserve">  Error handling to manage file not found, user input types and validation have been added</w:t>
-      </w:r>
-      <w:r>
-        <w:t>.</w:t>
+        <w:t xml:space="preserve">is code to setup the CD object.  Properties and methods are created.  Properties implemented are ID, title and album.  </w:t>
       </w:r>
     </w:p>
     <w:p/>
     <w:p>
       <w:r>
-        <w:t>Walking through the script, in the first section</w:t>
-      </w:r>
-      <w:r>
-        <w:t xml:space="preserve"> the data is</w:t>
-      </w:r>
-      <w:r>
-        <w:t xml:space="preserve"> import</w:t>
-      </w:r>
-      <w:r>
-        <w:t>ed</w:t>
-      </w:r>
-      <w:r>
-        <w:t xml:space="preserve"> </w:t>
-      </w:r>
-      <w:r>
-        <w:t xml:space="preserve">using the </w:t>
-      </w:r>
-      <w:r>
-        <w:t xml:space="preserve">pickle library to serialize the data.  Notice that the .dat file replaces the .txt file.  </w:t>
-      </w:r>
-      <w:r>
-        <w:t xml:space="preserve">The DataProcessor class with the add_cd and delete_cd functions focus is on processing the data in the internal data structure that is a list of dicts.  </w:t>
-      </w:r>
-      <w:r>
-        <w:t xml:space="preserve">The user is provided functionality to delete cds from this list (stored as a dict) and add cds to the list.  </w:t>
-      </w:r>
-      <w:r>
-        <w:t xml:space="preserve">Structured error handling added to catch type error if user enters value other than integer.  </w:t>
-      </w:r>
-      <w:r>
-        <w:t xml:space="preserve">Functionality is implemented to add to empty list </w:t>
-      </w:r>
-      <w:r>
-        <w:t>and save that list to create new CDInventory.dat file.</w:t>
-      </w:r>
-      <w:r>
-        <w:t xml:space="preserve">  This allows a user to create a new list and save it, if one does not exist.</w:t>
-      </w:r>
-    </w:p>
-    <w:p/>
-    <w:p>
-      <w:r>
         <w:rPr>
           <w:noProof/>
         </w:rPr>
         <w:drawing>
-          <wp:inline distT="0" distB="0" distL="0" distR="0" wp14:anchorId="166A8D55" wp14:editId="1E6F9F84">
-            <wp:extent cx="5887470" cy="3638522"/>
-            <wp:effectExtent l="19050" t="19050" r="18415" b="19685"/>
+          <wp:inline distT="0" distB="0" distL="0" distR="0" wp14:anchorId="166A8D55" wp14:editId="7D270EDA">
+            <wp:extent cx="5887470" cy="3311283"/>
+            <wp:effectExtent l="19050" t="19050" r="18415" b="22860"/>
             <wp:docPr id="5" name="Picture 5"/>
             <wp:cNvGraphicFramePr>
               <a:graphicFrameLocks xmlns:a="http://schemas.openxmlformats.org/drawingml/2006/main" noChangeAspect="1"/>
@@ -799,6 +905,483 @@
                 <pic:pic xmlns:pic="http://schemas.openxmlformats.org/drawingml/2006/picture">
                   <pic:nvPicPr>
                     <pic:cNvPr id="5" name="Picture 5"/>
+                    <pic:cNvPicPr/>
+                  </pic:nvPicPr>
+                  <pic:blipFill>
+                    <a:blip r:embed="rId10" cstate="print">
+                      <a:extLst>
+                        <a:ext uri="{28A0092B-C50C-407E-A947-70E740481C1C}">
+                          <a14:useLocalDpi xmlns:a14="http://schemas.microsoft.com/office/drawing/2010/main" val="0"/>
+                        </a:ext>
+                      </a:extLst>
+                    </a:blip>
+                    <a:stretch>
+                      <a:fillRect/>
+                    </a:stretch>
+                  </pic:blipFill>
+                  <pic:spPr>
+                    <a:xfrm>
+                      <a:off x="0" y="0"/>
+                      <a:ext cx="5887470" cy="3311283"/>
+                    </a:xfrm>
+                    <a:prstGeom prst="rect">
+                      <a:avLst/>
+                    </a:prstGeom>
+                    <a:ln>
+                      <a:solidFill>
+                        <a:schemeClr val="bg1">
+                          <a:lumMod val="65000"/>
+                        </a:schemeClr>
+                      </a:solidFill>
+                    </a:ln>
+                  </pic:spPr>
+                </pic:pic>
+              </a:graphicData>
+            </a:graphic>
+          </wp:inline>
+        </w:drawing>
+      </w:r>
+    </w:p>
+    <w:p>
+      <w:pPr>
+        <w:pStyle w:val="Caption"/>
+        <w:rPr>
+          <w:sz w:val="20"/>
+          <w:szCs w:val="20"/>
+        </w:rPr>
+      </w:pPr>
+      <w:r>
+        <w:rPr>
+          <w:sz w:val="20"/>
+          <w:szCs w:val="20"/>
+        </w:rPr>
+        <w:t xml:space="preserve">Figure </w:t>
+      </w:r>
+      <w:r>
+        <w:rPr>
+          <w:sz w:val="20"/>
+          <w:szCs w:val="20"/>
+        </w:rPr>
+        <w:fldChar w:fldCharType="begin"/>
+      </w:r>
+      <w:r>
+        <w:rPr>
+          <w:sz w:val="20"/>
+          <w:szCs w:val="20"/>
+        </w:rPr>
+        <w:instrText xml:space="preserve"> SEQ Figure \* ARABIC </w:instrText>
+      </w:r>
+      <w:r>
+        <w:rPr>
+          <w:sz w:val="20"/>
+          <w:szCs w:val="20"/>
+        </w:rPr>
+        <w:fldChar w:fldCharType="separate"/>
+      </w:r>
+      <w:r>
+        <w:rPr>
+          <w:noProof/>
+          <w:sz w:val="20"/>
+          <w:szCs w:val="20"/>
+        </w:rPr>
+        <w:t>1</w:t>
+      </w:r>
+      <w:r>
+        <w:rPr>
+          <w:sz w:val="20"/>
+          <w:szCs w:val="20"/>
+        </w:rPr>
+        <w:fldChar w:fldCharType="end"/>
+      </w:r>
+      <w:r>
+        <w:rPr>
+          <w:sz w:val="20"/>
+          <w:szCs w:val="20"/>
+        </w:rPr>
+        <w:t xml:space="preserve">: </w:t>
+      </w:r>
+      <w:r>
+        <w:rPr>
+          <w:sz w:val="20"/>
+          <w:szCs w:val="20"/>
+        </w:rPr>
+        <w:t xml:space="preserve">Class CD and </w:t>
+      </w:r>
+      <w:proofErr w:type="spellStart"/>
+      <w:r>
+        <w:rPr>
+          <w:sz w:val="20"/>
+          <w:szCs w:val="20"/>
+        </w:rPr>
+        <w:t>init</w:t>
+      </w:r>
+      <w:proofErr w:type="spellEnd"/>
+      <w:r>
+        <w:rPr>
+          <w:sz w:val="20"/>
+          <w:szCs w:val="20"/>
+        </w:rPr>
+        <w:t xml:space="preserve"> function to setup object with ID, title and album to replace </w:t>
+      </w:r>
+      <w:proofErr w:type="spellStart"/>
+      <w:r>
+        <w:rPr>
+          <w:sz w:val="20"/>
+          <w:szCs w:val="20"/>
+        </w:rPr>
+        <w:t>dict</w:t>
+      </w:r>
+      <w:proofErr w:type="spellEnd"/>
+      <w:r>
+        <w:rPr>
+          <w:sz w:val="20"/>
+          <w:szCs w:val="20"/>
+        </w:rPr>
+        <w:t xml:space="preserve"> structure.</w:t>
+      </w:r>
+    </w:p>
+    <w:p/>
+    <w:p>
+      <w:r>
+        <w:rPr>
+          <w:noProof/>
+        </w:rPr>
+        <w:drawing>
+          <wp:inline distT="0" distB="0" distL="0" distR="0" wp14:anchorId="7DC9159E" wp14:editId="365CC70E">
+            <wp:extent cx="5943600" cy="2588957"/>
+            <wp:effectExtent l="19050" t="19050" r="19050" b="20955"/>
+            <wp:docPr id="10" name="Picture 10"/>
+            <wp:cNvGraphicFramePr>
+              <a:graphicFrameLocks xmlns:a="http://schemas.openxmlformats.org/drawingml/2006/main" noChangeAspect="1"/>
+            </wp:cNvGraphicFramePr>
+            <a:graphic xmlns:a="http://schemas.openxmlformats.org/drawingml/2006/main">
+              <a:graphicData uri="http://schemas.openxmlformats.org/drawingml/2006/picture">
+                <pic:pic xmlns:pic="http://schemas.openxmlformats.org/drawingml/2006/picture">
+                  <pic:nvPicPr>
+                    <pic:cNvPr id="10" name="Picture 10"/>
+                    <pic:cNvPicPr/>
+                  </pic:nvPicPr>
+                  <pic:blipFill>
+                    <a:blip r:embed="rId11" cstate="print">
+                      <a:extLst>
+                        <a:ext uri="{28A0092B-C50C-407E-A947-70E740481C1C}">
+                          <a14:useLocalDpi xmlns:a14="http://schemas.microsoft.com/office/drawing/2010/main" val="0"/>
+                        </a:ext>
+                      </a:extLst>
+                    </a:blip>
+                    <a:stretch>
+                      <a:fillRect/>
+                    </a:stretch>
+                  </pic:blipFill>
+                  <pic:spPr>
+                    <a:xfrm>
+                      <a:off x="0" y="0"/>
+                      <a:ext cx="5943600" cy="2588957"/>
+                    </a:xfrm>
+                    <a:prstGeom prst="rect">
+                      <a:avLst/>
+                    </a:prstGeom>
+                    <a:ln>
+                      <a:solidFill>
+                        <a:schemeClr val="bg1">
+                          <a:lumMod val="65000"/>
+                        </a:schemeClr>
+                      </a:solidFill>
+                    </a:ln>
+                  </pic:spPr>
+                </pic:pic>
+              </a:graphicData>
+            </a:graphic>
+          </wp:inline>
+        </w:drawing>
+      </w:r>
+    </w:p>
+    <w:p>
+      <w:pPr>
+        <w:pStyle w:val="Caption"/>
+        <w:rPr>
+          <w:sz w:val="20"/>
+          <w:szCs w:val="20"/>
+        </w:rPr>
+      </w:pPr>
+      <w:r>
+        <w:rPr>
+          <w:sz w:val="20"/>
+          <w:szCs w:val="20"/>
+        </w:rPr>
+        <w:t xml:space="preserve">Figure </w:t>
+      </w:r>
+      <w:r>
+        <w:rPr>
+          <w:sz w:val="20"/>
+          <w:szCs w:val="20"/>
+        </w:rPr>
+        <w:t>2</w:t>
+      </w:r>
+      <w:r>
+        <w:rPr>
+          <w:sz w:val="20"/>
+          <w:szCs w:val="20"/>
+        </w:rPr>
+        <w:t xml:space="preserve">: </w:t>
+      </w:r>
+      <w:r>
+        <w:rPr>
+          <w:sz w:val="20"/>
+          <w:szCs w:val="20"/>
+        </w:rPr>
+        <w:t>CD class sets up object with ID, title and album properties.</w:t>
+      </w:r>
+    </w:p>
+    <w:p>
+      <w:r>
+        <w:lastRenderedPageBreak/>
+        <w:t>The D</w:t>
+      </w:r>
+      <w:proofErr w:type="spellStart"/>
+      <w:r>
+        <w:t>ataProcessor</w:t>
+      </w:r>
+      <w:proofErr w:type="spellEnd"/>
+      <w:r>
+        <w:t xml:space="preserve"> class with the </w:t>
+      </w:r>
+      <w:proofErr w:type="spellStart"/>
+      <w:r>
+        <w:t>add_</w:t>
+      </w:r>
+      <w:r>
+        <w:t>inventory</w:t>
+      </w:r>
+      <w:proofErr w:type="spellEnd"/>
+      <w:r>
+        <w:t xml:space="preserve"> </w:t>
+      </w:r>
+      <w:r>
+        <w:t xml:space="preserve">function focus is on processing the data in the internal data structure that </w:t>
+      </w:r>
+      <w:r>
+        <w:t>is a list of objects</w:t>
+      </w:r>
+      <w:r>
+        <w:t xml:space="preserve">.  The user is provided functionality to </w:t>
+      </w:r>
+      <w:r>
+        <w:t>add</w:t>
+      </w:r>
+      <w:r>
+        <w:t xml:space="preserve"> </w:t>
+      </w:r>
+      <w:proofErr w:type="spellStart"/>
+      <w:r>
+        <w:t>cds</w:t>
+      </w:r>
+      <w:proofErr w:type="spellEnd"/>
+      <w:r>
+        <w:t xml:space="preserve"> from this lis</w:t>
+      </w:r>
+      <w:r>
+        <w:t>t (list of objects)</w:t>
+      </w:r>
+      <w:r>
+        <w:t>.  Structured error handling added to catch type error if user enters value other than integer.  Functionality is implemented to add to empty list and save that list to create new CDInventory.</w:t>
+      </w:r>
+      <w:r>
+        <w:t>txt</w:t>
+      </w:r>
+      <w:r>
+        <w:t xml:space="preserve"> file.  This allows a user to create a new list and save it, if one does not exist.</w:t>
+      </w:r>
+    </w:p>
+    <w:p/>
+    <w:p>
+      <w:r>
+        <w:rPr>
+          <w:noProof/>
+        </w:rPr>
+        <w:drawing>
+          <wp:inline distT="0" distB="0" distL="0" distR="0" wp14:anchorId="1ADCA8E5" wp14:editId="1E48240C">
+            <wp:extent cx="5911850" cy="3174058"/>
+            <wp:effectExtent l="19050" t="19050" r="12700" b="26670"/>
+            <wp:docPr id="11" name="Picture 11"/>
+            <wp:cNvGraphicFramePr>
+              <a:graphicFrameLocks xmlns:a="http://schemas.openxmlformats.org/drawingml/2006/main" noChangeAspect="1"/>
+            </wp:cNvGraphicFramePr>
+            <a:graphic xmlns:a="http://schemas.openxmlformats.org/drawingml/2006/main">
+              <a:graphicData uri="http://schemas.openxmlformats.org/drawingml/2006/picture">
+                <pic:pic xmlns:pic="http://schemas.openxmlformats.org/drawingml/2006/picture">
+                  <pic:nvPicPr>
+                    <pic:cNvPr id="11" name="Picture 11"/>
+                    <pic:cNvPicPr/>
+                  </pic:nvPicPr>
+                  <pic:blipFill>
+                    <a:blip r:embed="rId12" cstate="print">
+                      <a:extLst>
+                        <a:ext uri="{28A0092B-C50C-407E-A947-70E740481C1C}">
+                          <a14:useLocalDpi xmlns:a14="http://schemas.microsoft.com/office/drawing/2010/main" val="0"/>
+                        </a:ext>
+                      </a:extLst>
+                    </a:blip>
+                    <a:stretch>
+                      <a:fillRect/>
+                    </a:stretch>
+                  </pic:blipFill>
+                  <pic:spPr>
+                    <a:xfrm>
+                      <a:off x="0" y="0"/>
+                      <a:ext cx="5912555" cy="3174436"/>
+                    </a:xfrm>
+                    <a:prstGeom prst="rect">
+                      <a:avLst/>
+                    </a:prstGeom>
+                    <a:ln>
+                      <a:solidFill>
+                        <a:schemeClr val="bg1">
+                          <a:lumMod val="65000"/>
+                        </a:schemeClr>
+                      </a:solidFill>
+                    </a:ln>
+                  </pic:spPr>
+                </pic:pic>
+              </a:graphicData>
+            </a:graphic>
+          </wp:inline>
+        </w:drawing>
+      </w:r>
+    </w:p>
+    <w:p>
+      <w:pPr>
+        <w:pStyle w:val="Caption"/>
+        <w:rPr>
+          <w:sz w:val="20"/>
+          <w:szCs w:val="20"/>
+        </w:rPr>
+      </w:pPr>
+      <w:r>
+        <w:rPr>
+          <w:sz w:val="20"/>
+          <w:szCs w:val="20"/>
+        </w:rPr>
+        <w:t xml:space="preserve">Figure </w:t>
+      </w:r>
+      <w:r>
+        <w:rPr>
+          <w:sz w:val="20"/>
+          <w:szCs w:val="20"/>
+        </w:rPr>
+        <w:t>3</w:t>
+      </w:r>
+      <w:r>
+        <w:rPr>
+          <w:sz w:val="20"/>
+          <w:szCs w:val="20"/>
+        </w:rPr>
+        <w:t xml:space="preserve">: </w:t>
+      </w:r>
+      <w:proofErr w:type="spellStart"/>
+      <w:r>
+        <w:rPr>
+          <w:sz w:val="20"/>
+          <w:szCs w:val="20"/>
+        </w:rPr>
+        <w:t>FileProcessor</w:t>
+      </w:r>
+      <w:proofErr w:type="spellEnd"/>
+      <w:r>
+        <w:rPr>
+          <w:sz w:val="20"/>
+          <w:szCs w:val="20"/>
+        </w:rPr>
+        <w:t xml:space="preserve"> class </w:t>
+      </w:r>
+      <w:proofErr w:type="spellStart"/>
+      <w:r>
+        <w:rPr>
+          <w:sz w:val="20"/>
+          <w:szCs w:val="20"/>
+        </w:rPr>
+        <w:t>add_inventory</w:t>
+      </w:r>
+      <w:proofErr w:type="spellEnd"/>
+      <w:r>
+        <w:rPr>
+          <w:sz w:val="20"/>
+          <w:szCs w:val="20"/>
+        </w:rPr>
+        <w:t xml:space="preserve"> function </w:t>
+      </w:r>
+      <w:r>
+        <w:rPr>
+          <w:sz w:val="20"/>
+          <w:szCs w:val="20"/>
+        </w:rPr>
+        <w:t>creates object with ID, title and album.  Data is saved as a list of objects.</w:t>
+      </w:r>
+    </w:p>
+    <w:p/>
+    <w:p/>
+    <w:p/>
+    <w:p/>
+    <w:p/>
+    <w:p/>
+    <w:p/>
+    <w:p/>
+    <w:p/>
+    <w:p/>
+    <w:p/>
+    <w:p/>
+    <w:p/>
+    <w:p>
+      <w:r>
+        <w:lastRenderedPageBreak/>
+        <w:t xml:space="preserve">The </w:t>
+      </w:r>
+      <w:proofErr w:type="spellStart"/>
+      <w:r>
+        <w:t>FIleIO</w:t>
+      </w:r>
+      <w:proofErr w:type="spellEnd"/>
+      <w:r>
+        <w:t xml:space="preserve"> class with the </w:t>
+      </w:r>
+      <w:proofErr w:type="spellStart"/>
+      <w:r>
+        <w:t>load_inventory</w:t>
+      </w:r>
+      <w:proofErr w:type="spellEnd"/>
+      <w:r>
+        <w:t xml:space="preserve"> and </w:t>
+      </w:r>
+      <w:proofErr w:type="spellStart"/>
+      <w:r>
+        <w:t>save_inventory</w:t>
+      </w:r>
+      <w:proofErr w:type="spellEnd"/>
+      <w:r>
+        <w:t xml:space="preserve"> functions focus is on reading and writing to the CDInventory.tx</w:t>
+      </w:r>
+      <w:r>
+        <w:t>t.</w:t>
+      </w:r>
+    </w:p>
+    <w:p>
+      <w:r>
+        <w:rPr>
+          <w:noProof/>
+        </w:rPr>
+        <w:drawing>
+          <wp:inline distT="0" distB="0" distL="0" distR="0" wp14:anchorId="284C94A7" wp14:editId="0901FB89">
+            <wp:extent cx="5854700" cy="3554324"/>
+            <wp:effectExtent l="19050" t="19050" r="12700" b="27305"/>
+            <wp:docPr id="12" name="Picture 12"/>
+            <wp:cNvGraphicFramePr>
+              <a:graphicFrameLocks xmlns:a="http://schemas.openxmlformats.org/drawingml/2006/main" noChangeAspect="1"/>
+            </wp:cNvGraphicFramePr>
+            <a:graphic xmlns:a="http://schemas.openxmlformats.org/drawingml/2006/main">
+              <a:graphicData uri="http://schemas.openxmlformats.org/drawingml/2006/picture">
+                <pic:pic xmlns:pic="http://schemas.openxmlformats.org/drawingml/2006/picture">
+                  <pic:nvPicPr>
+                    <pic:cNvPr id="12" name="Picture 12"/>
                     <pic:cNvPicPr/>
                   </pic:nvPicPr>
                   <pic:blipFill>
@@ -816,7 +1399,7 @@
                   <pic:spPr>
                     <a:xfrm>
                       <a:off x="0" y="0"/>
-                      <a:ext cx="5887470" cy="3638522"/>
+                      <a:ext cx="5855825" cy="3555007"/>
                     </a:xfrm>
                     <a:prstGeom prst="rect">
                       <a:avLst/>
@@ -856,106 +1439,60 @@
           <w:sz w:val="20"/>
           <w:szCs w:val="20"/>
         </w:rPr>
-        <w:fldChar w:fldCharType="begin"/>
-      </w:r>
-      <w:r>
-        <w:rPr>
-          <w:sz w:val="20"/>
-          <w:szCs w:val="20"/>
-        </w:rPr>
-        <w:instrText xml:space="preserve"> SEQ Figure \* ARABIC </w:instrText>
-      </w:r>
-      <w:r>
-        <w:rPr>
-          <w:sz w:val="20"/>
-          <w:szCs w:val="20"/>
-        </w:rPr>
-        <w:fldChar w:fldCharType="separate"/>
-      </w:r>
-      <w:r>
-        <w:rPr>
-          <w:noProof/>
-          <w:sz w:val="20"/>
-          <w:szCs w:val="20"/>
-        </w:rPr>
-        <w:t>1</w:t>
-      </w:r>
-      <w:r>
-        <w:rPr>
-          <w:sz w:val="20"/>
-          <w:szCs w:val="20"/>
-        </w:rPr>
-        <w:fldChar w:fldCharType="end"/>
-      </w:r>
-      <w:r>
-        <w:rPr>
-          <w:sz w:val="20"/>
-          <w:szCs w:val="20"/>
-        </w:rPr>
-        <w:t xml:space="preserve">: </w:t>
-      </w:r>
-      <w:r>
-        <w:rPr>
-          <w:sz w:val="20"/>
-          <w:szCs w:val="20"/>
-        </w:rPr>
-        <w:t xml:space="preserve">Import pickle, read from .dat and </w:t>
-      </w:r>
-      <w:r>
-        <w:rPr>
-          <w:sz w:val="20"/>
-          <w:szCs w:val="20"/>
-        </w:rPr>
-        <w:t xml:space="preserve">DataProcessor class add_cd function </w:t>
-      </w:r>
-      <w:r>
-        <w:rPr>
-          <w:sz w:val="20"/>
-          <w:szCs w:val="20"/>
-        </w:rPr>
-        <w:t>error handling when u</w:t>
-      </w:r>
-      <w:r>
-        <w:rPr>
-          <w:sz w:val="20"/>
-          <w:szCs w:val="20"/>
-        </w:rPr>
-        <w:t>ser enter</w:t>
-      </w:r>
-      <w:r>
-        <w:rPr>
-          <w:sz w:val="20"/>
-          <w:szCs w:val="20"/>
-        </w:rPr>
-        <w:t xml:space="preserve">s </w:t>
-      </w:r>
-      <w:r>
-        <w:rPr>
-          <w:sz w:val="20"/>
-          <w:szCs w:val="20"/>
-        </w:rPr>
-        <w:t>CD data into internal data list of dicts structure.</w:t>
+        <w:t xml:space="preserve">4: </w:t>
+      </w:r>
+      <w:proofErr w:type="spellStart"/>
+      <w:r>
+        <w:rPr>
+          <w:sz w:val="20"/>
+          <w:szCs w:val="20"/>
+        </w:rPr>
+        <w:t>FileProcessor</w:t>
+      </w:r>
+      <w:proofErr w:type="spellEnd"/>
+      <w:r>
+        <w:rPr>
+          <w:sz w:val="20"/>
+          <w:szCs w:val="20"/>
+        </w:rPr>
+        <w:t xml:space="preserve"> class </w:t>
+      </w:r>
+      <w:proofErr w:type="spellStart"/>
+      <w:r>
+        <w:rPr>
+          <w:sz w:val="20"/>
+          <w:szCs w:val="20"/>
+        </w:rPr>
+        <w:t>load_inventory</w:t>
+      </w:r>
+      <w:proofErr w:type="spellEnd"/>
+      <w:r>
+        <w:rPr>
+          <w:sz w:val="20"/>
+          <w:szCs w:val="20"/>
+        </w:rPr>
+        <w:t xml:space="preserve"> imports data from .txt file into a list of objects.  Error h</w:t>
+      </w:r>
+      <w:r>
+        <w:rPr>
+          <w:sz w:val="20"/>
+          <w:szCs w:val="20"/>
+        </w:rPr>
+        <w:t>andling to caught file not found issues in addition to other load issue that can arise if the file fails to initially load.</w:t>
       </w:r>
     </w:p>
     <w:p/>
     <w:p/>
-    <w:p/>
-    <w:p>
-      <w:r>
-        <w:lastRenderedPageBreak/>
-        <w:t>Exception handling manages addition and deletion from an empty table.  This can happen if the file does not load and the user tries to add or delete a cd.  Since this wasn’t not part of the original requirements, the feature has not been built in and the error is managed by exception.</w:t>
-      </w:r>
-    </w:p>
     <w:p>
       <w:r>
         <w:rPr>
           <w:noProof/>
         </w:rPr>
         <w:drawing>
-          <wp:inline distT="0" distB="0" distL="0" distR="0" wp14:anchorId="7DC9159E" wp14:editId="50B35E6A">
-            <wp:extent cx="5943600" cy="2671181"/>
-            <wp:effectExtent l="19050" t="19050" r="19050" b="15240"/>
-            <wp:docPr id="10" name="Picture 10"/>
+          <wp:inline distT="0" distB="0" distL="0" distR="0" wp14:anchorId="569E2CE9" wp14:editId="0D2DC522">
+            <wp:extent cx="5845175" cy="2127311"/>
+            <wp:effectExtent l="19050" t="19050" r="22225" b="25400"/>
+            <wp:docPr id="13" name="Picture 13"/>
             <wp:cNvGraphicFramePr>
               <a:graphicFrameLocks xmlns:a="http://schemas.openxmlformats.org/drawingml/2006/main" noChangeAspect="1"/>
             </wp:cNvGraphicFramePr>
@@ -963,7 +1500,7 @@
               <a:graphicData uri="http://schemas.openxmlformats.org/drawingml/2006/picture">
                 <pic:pic xmlns:pic="http://schemas.openxmlformats.org/drawingml/2006/picture">
                   <pic:nvPicPr>
-                    <pic:cNvPr id="10" name="Picture 10"/>
+                    <pic:cNvPr id="13" name="Picture 13"/>
                     <pic:cNvPicPr/>
                   </pic:nvPicPr>
                   <pic:blipFill>
@@ -981,7 +1518,7 @@
                   <pic:spPr>
                     <a:xfrm>
                       <a:off x="0" y="0"/>
-                      <a:ext cx="5943600" cy="2671181"/>
+                      <a:ext cx="5856364" cy="2131383"/>
                     </a:xfrm>
                     <a:prstGeom prst="rect">
                       <a:avLst/>
@@ -1021,28 +1558,37 @@
           <w:sz w:val="20"/>
           <w:szCs w:val="20"/>
         </w:rPr>
-        <w:t>2</w:t>
-      </w:r>
-      <w:r>
-        <w:rPr>
-          <w:sz w:val="20"/>
-          <w:szCs w:val="20"/>
-        </w:rPr>
-        <w:t xml:space="preserve">: </w:t>
-      </w:r>
-      <w:r>
-        <w:rPr>
-          <w:sz w:val="20"/>
-          <w:szCs w:val="20"/>
-        </w:rPr>
-        <w:t>DataProcessor class delete_cd function removes CD data from internal data list of dicts structure based on ID entered by user</w:t>
-      </w:r>
-      <w:r>
-        <w:rPr>
-          <w:sz w:val="20"/>
-          <w:szCs w:val="20"/>
-        </w:rPr>
-        <w:t xml:space="preserve"> and errors are handled with try/except code</w:t>
+        <w:t xml:space="preserve">5: IO class </w:t>
+      </w:r>
+      <w:proofErr w:type="spellStart"/>
+      <w:r>
+        <w:rPr>
+          <w:sz w:val="20"/>
+          <w:szCs w:val="20"/>
+        </w:rPr>
+        <w:t>save</w:t>
+      </w:r>
+      <w:r>
+        <w:rPr>
+          <w:sz w:val="20"/>
+          <w:szCs w:val="20"/>
+        </w:rPr>
+        <w:t>_inventory</w:t>
+      </w:r>
+      <w:proofErr w:type="spellEnd"/>
+      <w:r>
+        <w:rPr>
+          <w:sz w:val="20"/>
+          <w:szCs w:val="20"/>
+        </w:rPr>
+        <w:t xml:space="preserve"> function </w:t>
+      </w:r>
+      <w:r>
+        <w:rPr>
+          <w:sz w:val="20"/>
+          <w:szCs w:val="20"/>
+        </w:rPr>
+        <w:t>saves CDs to file</w:t>
       </w:r>
       <w:r>
         <w:rPr>
@@ -1053,28 +1599,61 @@
       </w:r>
     </w:p>
     <w:p/>
-    <w:p>
-      <w:r>
-        <w:t xml:space="preserve">The FileProcessor class with the read_file and write_file functions focus is on reading and writing to the CDInventory.txt file. </w:t>
-      </w:r>
-      <w:r>
-        <w:t xml:space="preserve"> Code modified to serialize the data using the pickle library.  To handle errors, file not found exception implemented.  Additional error handling added to catch errors when the file doesn’t load initially.  If the user then tries to load the file was the script starts, the error</w:t>
-      </w:r>
-      <w:r>
-        <w:t xml:space="preserve"> will be caught.</w:t>
-      </w:r>
-    </w:p>
     <w:p/>
+    <w:p/>
+    <w:p/>
+    <w:p>
+      <w:r>
+        <w:lastRenderedPageBreak/>
+        <w:t xml:space="preserve">The IO class with </w:t>
+      </w:r>
+      <w:proofErr w:type="spellStart"/>
+      <w:r>
+        <w:t>print_menu</w:t>
+      </w:r>
+      <w:proofErr w:type="spellEnd"/>
+      <w:r>
+        <w:t xml:space="preserve">, </w:t>
+      </w:r>
+      <w:proofErr w:type="spellStart"/>
+      <w:r>
+        <w:t>menu_choice</w:t>
+      </w:r>
+      <w:proofErr w:type="spellEnd"/>
+      <w:r>
+        <w:t xml:space="preserve">, </w:t>
+      </w:r>
+      <w:proofErr w:type="spellStart"/>
+      <w:r>
+        <w:t>show_inventory</w:t>
+      </w:r>
+      <w:proofErr w:type="spellEnd"/>
+      <w:r>
+        <w:t xml:space="preserve"> and </w:t>
+      </w:r>
+      <w:proofErr w:type="spellStart"/>
+      <w:r>
+        <w:t>get_cd_info</w:t>
+      </w:r>
+      <w:proofErr w:type="spellEnd"/>
+      <w:r>
+        <w:t xml:space="preserve"> functions focus is on input and output to the user.  </w:t>
+      </w:r>
+      <w:r>
+        <w:t>Error handling added to catch when list is empty and the user chooses to display list.</w:t>
+      </w:r>
+    </w:p>
+    <w:p/>
     <w:p>
       <w:r>
         <w:rPr>
           <w:noProof/>
         </w:rPr>
         <w:drawing>
-          <wp:inline distT="0" distB="0" distL="0" distR="0" wp14:anchorId="58D361A0" wp14:editId="60B4B07B">
-            <wp:extent cx="5864609" cy="2635362"/>
-            <wp:effectExtent l="19050" t="19050" r="22225" b="12700"/>
-            <wp:docPr id="11" name="Picture 11"/>
+          <wp:inline distT="0" distB="0" distL="0" distR="0" wp14:anchorId="21654408" wp14:editId="44EFB9B4">
+            <wp:extent cx="5943143" cy="2076197"/>
+            <wp:effectExtent l="19050" t="19050" r="19685" b="19685"/>
+            <wp:docPr id="14" name="Picture 14"/>
             <wp:cNvGraphicFramePr>
               <a:graphicFrameLocks xmlns:a="http://schemas.openxmlformats.org/drawingml/2006/main" noChangeAspect="1"/>
             </wp:cNvGraphicFramePr>
@@ -1082,7 +1661,7 @@
               <a:graphicData uri="http://schemas.openxmlformats.org/drawingml/2006/picture">
                 <pic:pic xmlns:pic="http://schemas.openxmlformats.org/drawingml/2006/picture">
                   <pic:nvPicPr>
-                    <pic:cNvPr id="11" name="Picture 11"/>
+                    <pic:cNvPr id="14" name="Picture 14"/>
                     <pic:cNvPicPr/>
                   </pic:nvPicPr>
                   <pic:blipFill>
@@ -1100,7 +1679,7 @@
                   <pic:spPr>
                     <a:xfrm>
                       <a:off x="0" y="0"/>
-                      <a:ext cx="5864609" cy="2635362"/>
+                      <a:ext cx="5943143" cy="2076197"/>
                     </a:xfrm>
                     <a:prstGeom prst="rect">
                       <a:avLst/>
@@ -1140,34 +1719,49 @@
           <w:sz w:val="20"/>
           <w:szCs w:val="20"/>
         </w:rPr>
-        <w:t>3</w:t>
-      </w:r>
-      <w:r>
-        <w:rPr>
-          <w:sz w:val="20"/>
-          <w:szCs w:val="20"/>
-        </w:rPr>
-        <w:t xml:space="preserve">: </w:t>
-      </w:r>
-      <w:r>
-        <w:rPr>
-          <w:sz w:val="20"/>
-          <w:szCs w:val="20"/>
-        </w:rPr>
-        <w:t>FileProcessor class read_file function loads data from filename passed to function into internal list of dicts data structure.</w:t>
-      </w:r>
-    </w:p>
+        <w:t xml:space="preserve">6: </w:t>
+      </w:r>
+      <w:r>
+        <w:rPr>
+          <w:sz w:val="20"/>
+          <w:szCs w:val="20"/>
+        </w:rPr>
+        <w:t xml:space="preserve">Function </w:t>
+      </w:r>
+      <w:proofErr w:type="spellStart"/>
+      <w:r>
+        <w:rPr>
+          <w:sz w:val="20"/>
+          <w:szCs w:val="20"/>
+        </w:rPr>
+        <w:t>show_inventory</w:t>
+      </w:r>
+      <w:proofErr w:type="spellEnd"/>
+      <w:r>
+        <w:rPr>
+          <w:sz w:val="20"/>
+          <w:szCs w:val="20"/>
+        </w:rPr>
+        <w:t xml:space="preserve"> to display list of objects.</w:t>
+      </w:r>
+    </w:p>
+    <w:p/>
+    <w:p>
+      <w:r>
+        <w:t>To start, variables, lists and dictionaries are initialized.  Error handing is managed in the functions.  The is serialized into binary files and read in using pickle.</w:t>
+      </w:r>
+    </w:p>
+    <w:p/>
     <w:p>
       <w:r>
         <w:rPr>
           <w:noProof/>
         </w:rPr>
-        <w:lastRenderedPageBreak/>
         <w:drawing>
-          <wp:inline distT="0" distB="0" distL="0" distR="0" wp14:anchorId="284C94A7" wp14:editId="5D8BE0B6">
-            <wp:extent cx="5905118" cy="2139726"/>
-            <wp:effectExtent l="19050" t="19050" r="19685" b="13335"/>
-            <wp:docPr id="12" name="Picture 12"/>
+          <wp:inline distT="0" distB="0" distL="0" distR="0" wp14:anchorId="03ED09E6" wp14:editId="03C1A61F">
+            <wp:extent cx="5943600" cy="2396490"/>
+            <wp:effectExtent l="19050" t="19050" r="19050" b="22860"/>
+            <wp:docPr id="6" name="Picture 6"/>
             <wp:cNvGraphicFramePr>
               <a:graphicFrameLocks xmlns:a="http://schemas.openxmlformats.org/drawingml/2006/main" noChangeAspect="1"/>
             </wp:cNvGraphicFramePr>
@@ -1175,17 +1769,11 @@
               <a:graphicData uri="http://schemas.openxmlformats.org/drawingml/2006/picture">
                 <pic:pic xmlns:pic="http://schemas.openxmlformats.org/drawingml/2006/picture">
                   <pic:nvPicPr>
-                    <pic:cNvPr id="12" name="Picture 12"/>
+                    <pic:cNvPr id="1" name=""/>
                     <pic:cNvPicPr/>
                   </pic:nvPicPr>
                   <pic:blipFill>
-                    <a:blip r:embed="rId16" cstate="print">
-                      <a:extLst>
-                        <a:ext uri="{28A0092B-C50C-407E-A947-70E740481C1C}">
-                          <a14:useLocalDpi xmlns:a14="http://schemas.microsoft.com/office/drawing/2010/main" val="0"/>
-                        </a:ext>
-                      </a:extLst>
-                    </a:blip>
+                    <a:blip r:embed="rId16"/>
                     <a:stretch>
                       <a:fillRect/>
                     </a:stretch>
@@ -1193,7 +1781,7 @@
                   <pic:spPr>
                     <a:xfrm>
                       <a:off x="0" y="0"/>
-                      <a:ext cx="5905118" cy="2139726"/>
+                      <a:ext cx="5943600" cy="2396490"/>
                     </a:xfrm>
                     <a:prstGeom prst="rect">
                       <a:avLst/>
@@ -1233,36 +1821,150 @@
           <w:sz w:val="20"/>
           <w:szCs w:val="20"/>
         </w:rPr>
-        <w:t>4: FileProcessor class write_file function writes data to filename passed to function from internal list of dicts data structure.</w:t>
-      </w:r>
-      <w:r>
-        <w:rPr>
-          <w:sz w:val="20"/>
-          <w:szCs w:val="20"/>
-        </w:rPr>
-        <w:t xml:space="preserve">  Error handling to caught file not found issues in addition to other load issue that can arise if the file fails to initially load.</w:t>
+        <w:t>7</w:t>
+      </w:r>
+      <w:r>
+        <w:rPr>
+          <w:sz w:val="20"/>
+          <w:szCs w:val="20"/>
+        </w:rPr>
+        <w:t xml:space="preserve">: </w:t>
+      </w:r>
+      <w:proofErr w:type="spellStart"/>
+      <w:r>
+        <w:rPr>
+          <w:sz w:val="20"/>
+          <w:szCs w:val="20"/>
+        </w:rPr>
+        <w:t>get_cd_info</w:t>
+      </w:r>
+      <w:proofErr w:type="spellEnd"/>
+      <w:r>
+        <w:rPr>
+          <w:sz w:val="20"/>
+          <w:szCs w:val="20"/>
+        </w:rPr>
+        <w:t xml:space="preserve"> method that asks user for CD, title and artist.  Error checking implemented to handle case of str entered as non-int.</w:t>
       </w:r>
     </w:p>
     <w:p/>
     <w:p>
-      <w:r>
-        <w:t xml:space="preserve">The IO class with print_menu, menu_choice, show_inventory and get_cd_info functions focus is on input and output to the user.  </w:t>
-      </w:r>
-      <w:r>
-        <w:t>Error handling added to catch when list is empty and the user chooses to display list.</w:t>
-      </w:r>
-    </w:p>
-    <w:p/>
+      <w:pPr>
+        <w:pStyle w:val="Heading2"/>
+        <w:rPr>
+          <w:sz w:val="24"/>
+          <w:szCs w:val="24"/>
+        </w:rPr>
+      </w:pPr>
+      <w:r>
+        <w:rPr>
+          <w:sz w:val="24"/>
+          <w:szCs w:val="24"/>
+        </w:rPr>
+        <w:t>Summary</w:t>
+      </w:r>
+    </w:p>
+    <w:p>
+      <w:r>
+        <w:t>In assignment 0</w:t>
+      </w:r>
+      <w:r>
+        <w:t>8</w:t>
+      </w:r>
+      <w:r>
+        <w:t>,</w:t>
+      </w:r>
+      <w:r>
+        <w:t xml:space="preserve"> </w:t>
+      </w:r>
+      <w:proofErr w:type="gramStart"/>
+      <w:r>
+        <w:t>object oriented</w:t>
+      </w:r>
+      <w:proofErr w:type="gramEnd"/>
+      <w:r>
+        <w:t xml:space="preserve"> programming was </w:t>
+      </w:r>
+      <w:r>
+        <w:t>reviewed.  To demonstrate knowledge of the basics from this assignment</w:t>
+      </w:r>
+      <w:r>
+        <w:t xml:space="preserve">, </w:t>
+      </w:r>
+      <w:r>
+        <w:t xml:space="preserve">the </w:t>
+      </w:r>
+      <w:proofErr w:type="spellStart"/>
+      <w:r>
+        <w:t>CDInventory</w:t>
+      </w:r>
+      <w:proofErr w:type="spellEnd"/>
+      <w:r>
+        <w:t xml:space="preserve"> </w:t>
+      </w:r>
+      <w:r>
+        <w:t xml:space="preserve">Python </w:t>
+      </w:r>
+      <w:r>
+        <w:t xml:space="preserve">pseudo-code was </w:t>
+      </w:r>
+      <w:r>
+        <w:t xml:space="preserve">modified to </w:t>
+      </w:r>
+      <w:r>
+        <w:t xml:space="preserve">structure script into a list of objects with structured error handling to manage errors.  </w:t>
+      </w:r>
+      <w:r>
+        <w:t xml:space="preserve">The script </w:t>
+      </w:r>
+      <w:r>
+        <w:t xml:space="preserve">functionality </w:t>
+      </w:r>
+      <w:r>
+        <w:t>allows users to load data from a file, add data, view data and save the data back to a file.</w:t>
+      </w:r>
+      <w:r>
+        <w:t xml:space="preserve"> </w:t>
+      </w:r>
+    </w:p>
+    <w:p>
+      <w:pPr>
+        <w:pStyle w:val="Heading2"/>
+        <w:rPr>
+          <w:sz w:val="24"/>
+          <w:szCs w:val="24"/>
+        </w:rPr>
+      </w:pPr>
+      <w:r>
+        <w:rPr>
+          <w:sz w:val="24"/>
+          <w:szCs w:val="24"/>
+        </w:rPr>
+        <w:lastRenderedPageBreak/>
+        <w:t>Appendix</w:t>
+      </w:r>
+    </w:p>
+    <w:p>
+      <w:r>
+        <w:t>Assignment0</w:t>
+      </w:r>
+      <w:r>
+        <w:t>8</w:t>
+      </w:r>
+      <w:r>
+        <w:t xml:space="preserve"> running in Spyder (Python 3.8):</w:t>
+      </w:r>
+    </w:p>
     <w:p>
       <w:r>
         <w:rPr>
           <w:noProof/>
         </w:rPr>
         <w:drawing>
-          <wp:inline distT="0" distB="0" distL="0" distR="0" wp14:anchorId="0A38507B" wp14:editId="5DD8DF54">
-            <wp:extent cx="5821155" cy="2096135"/>
-            <wp:effectExtent l="19050" t="19050" r="27305" b="18415"/>
-            <wp:docPr id="13" name="Picture 13"/>
+          <wp:inline distT="0" distB="0" distL="0" distR="0" wp14:anchorId="3377E41F" wp14:editId="133EEB75">
+            <wp:extent cx="5925417" cy="3144792"/>
+            <wp:effectExtent l="0" t="0" r="0" b="0"/>
+            <wp:docPr id="3" name="Picture 3"/>
             <wp:cNvGraphicFramePr>
               <a:graphicFrameLocks xmlns:a="http://schemas.openxmlformats.org/drawingml/2006/main" noChangeAspect="1"/>
             </wp:cNvGraphicFramePr>
@@ -1270,7 +1972,7 @@
               <a:graphicData uri="http://schemas.openxmlformats.org/drawingml/2006/picture">
                 <pic:pic xmlns:pic="http://schemas.openxmlformats.org/drawingml/2006/picture">
                   <pic:nvPicPr>
-                    <pic:cNvPr id="13" name="Picture 13"/>
+                    <pic:cNvPr id="3" name="Picture 3"/>
                     <pic:cNvPicPr/>
                   </pic:nvPicPr>
                   <pic:blipFill>
@@ -1288,7 +1990,644 @@
                   <pic:spPr>
                     <a:xfrm>
                       <a:off x="0" y="0"/>
-                      <a:ext cx="5821155" cy="2096135"/>
+                      <a:ext cx="5925417" cy="3144792"/>
+                    </a:xfrm>
+                    <a:prstGeom prst="rect">
+                      <a:avLst/>
+                    </a:prstGeom>
+                  </pic:spPr>
+                </pic:pic>
+              </a:graphicData>
+            </a:graphic>
+          </wp:inline>
+        </w:drawing>
+      </w:r>
+    </w:p>
+    <w:p>
+      <w:pPr>
+        <w:pStyle w:val="Caption"/>
+        <w:rPr>
+          <w:sz w:val="20"/>
+          <w:szCs w:val="20"/>
+        </w:rPr>
+      </w:pPr>
+      <w:r>
+        <w:rPr>
+          <w:sz w:val="20"/>
+          <w:szCs w:val="20"/>
+        </w:rPr>
+        <w:t xml:space="preserve">Figure </w:t>
+      </w:r>
+      <w:r>
+        <w:rPr>
+          <w:sz w:val="20"/>
+          <w:szCs w:val="20"/>
+        </w:rPr>
+        <w:t>8</w:t>
+      </w:r>
+      <w:r>
+        <w:rPr>
+          <w:sz w:val="20"/>
+          <w:szCs w:val="20"/>
+        </w:rPr>
+        <w:t xml:space="preserve">: </w:t>
+      </w:r>
+      <w:r>
+        <w:rPr>
+          <w:sz w:val="20"/>
+          <w:szCs w:val="20"/>
+        </w:rPr>
+        <w:t xml:space="preserve">Script </w:t>
+      </w:r>
+      <w:r>
+        <w:rPr>
+          <w:sz w:val="20"/>
+          <w:szCs w:val="20"/>
+        </w:rPr>
+        <w:t>CD</w:t>
+      </w:r>
+      <w:r>
+        <w:rPr>
+          <w:sz w:val="20"/>
+          <w:szCs w:val="20"/>
+        </w:rPr>
+        <w:t>_</w:t>
+      </w:r>
+      <w:r>
+        <w:rPr>
+          <w:sz w:val="20"/>
+          <w:szCs w:val="20"/>
+        </w:rPr>
+        <w:t xml:space="preserve">Inventory.py </w:t>
+      </w:r>
+      <w:r>
+        <w:rPr>
+          <w:sz w:val="20"/>
+          <w:szCs w:val="20"/>
+        </w:rPr>
+        <w:t xml:space="preserve">running in Spyder </w:t>
+      </w:r>
+      <w:r>
+        <w:rPr>
+          <w:sz w:val="20"/>
+          <w:szCs w:val="20"/>
+        </w:rPr>
+        <w:t>processing load (‘l’) command from user.  Program loads from CDInventory.txt file.</w:t>
+      </w:r>
+    </w:p>
+    <w:p/>
+    <w:p/>
+    <w:p>
+      <w:r>
+        <w:rPr>
+          <w:noProof/>
+        </w:rPr>
+        <w:drawing>
+          <wp:inline distT="0" distB="0" distL="0" distR="0" wp14:anchorId="215AD10D" wp14:editId="11FE18EB">
+            <wp:extent cx="5912185" cy="3143928"/>
+            <wp:effectExtent l="0" t="0" r="0" b="0"/>
+            <wp:docPr id="7" name="Picture 7"/>
+            <wp:cNvGraphicFramePr>
+              <a:graphicFrameLocks xmlns:a="http://schemas.openxmlformats.org/drawingml/2006/main" noChangeAspect="1"/>
+            </wp:cNvGraphicFramePr>
+            <a:graphic xmlns:a="http://schemas.openxmlformats.org/drawingml/2006/main">
+              <a:graphicData uri="http://schemas.openxmlformats.org/drawingml/2006/picture">
+                <pic:pic xmlns:pic="http://schemas.openxmlformats.org/drawingml/2006/picture">
+                  <pic:nvPicPr>
+                    <pic:cNvPr id="7" name="Picture 7"/>
+                    <pic:cNvPicPr/>
+                  </pic:nvPicPr>
+                  <pic:blipFill>
+                    <a:blip r:embed="rId18" cstate="print">
+                      <a:extLst>
+                        <a:ext uri="{28A0092B-C50C-407E-A947-70E740481C1C}">
+                          <a14:useLocalDpi xmlns:a14="http://schemas.microsoft.com/office/drawing/2010/main" val="0"/>
+                        </a:ext>
+                      </a:extLst>
+                    </a:blip>
+                    <a:stretch>
+                      <a:fillRect/>
+                    </a:stretch>
+                  </pic:blipFill>
+                  <pic:spPr>
+                    <a:xfrm>
+                      <a:off x="0" y="0"/>
+                      <a:ext cx="5912185" cy="3143928"/>
+                    </a:xfrm>
+                    <a:prstGeom prst="rect">
+                      <a:avLst/>
+                    </a:prstGeom>
+                  </pic:spPr>
+                </pic:pic>
+              </a:graphicData>
+            </a:graphic>
+          </wp:inline>
+        </w:drawing>
+      </w:r>
+    </w:p>
+    <w:p>
+      <w:pPr>
+        <w:pStyle w:val="Caption"/>
+        <w:rPr>
+          <w:sz w:val="20"/>
+          <w:szCs w:val="20"/>
+        </w:rPr>
+      </w:pPr>
+      <w:r>
+        <w:rPr>
+          <w:sz w:val="20"/>
+          <w:szCs w:val="20"/>
+        </w:rPr>
+        <w:t xml:space="preserve">Figure </w:t>
+      </w:r>
+      <w:r>
+        <w:rPr>
+          <w:sz w:val="20"/>
+          <w:szCs w:val="20"/>
+        </w:rPr>
+        <w:t>9</w:t>
+      </w:r>
+      <w:r>
+        <w:rPr>
+          <w:sz w:val="20"/>
+          <w:szCs w:val="20"/>
+        </w:rPr>
+        <w:t xml:space="preserve">: </w:t>
+      </w:r>
+      <w:r>
+        <w:rPr>
+          <w:sz w:val="20"/>
+          <w:szCs w:val="20"/>
+        </w:rPr>
+        <w:t xml:space="preserve">Script </w:t>
+      </w:r>
+      <w:r>
+        <w:rPr>
+          <w:sz w:val="20"/>
+          <w:szCs w:val="20"/>
+        </w:rPr>
+        <w:t>CD</w:t>
+      </w:r>
+      <w:r>
+        <w:rPr>
+          <w:sz w:val="20"/>
+          <w:szCs w:val="20"/>
+        </w:rPr>
+        <w:t>_</w:t>
+      </w:r>
+      <w:r>
+        <w:rPr>
+          <w:sz w:val="20"/>
+          <w:szCs w:val="20"/>
+        </w:rPr>
+        <w:t xml:space="preserve">Inventory.py </w:t>
+      </w:r>
+      <w:r>
+        <w:rPr>
+          <w:sz w:val="20"/>
+          <w:szCs w:val="20"/>
+        </w:rPr>
+        <w:t xml:space="preserve">running in Spyder </w:t>
+      </w:r>
+      <w:r>
+        <w:rPr>
+          <w:sz w:val="20"/>
+          <w:szCs w:val="20"/>
+        </w:rPr>
+        <w:t>processing display (‘</w:t>
+      </w:r>
+      <w:r>
+        <w:rPr>
+          <w:sz w:val="20"/>
+          <w:szCs w:val="20"/>
+        </w:rPr>
+        <w:t>a</w:t>
+      </w:r>
+      <w:proofErr w:type="gramStart"/>
+      <w:r>
+        <w:rPr>
+          <w:sz w:val="20"/>
+          <w:szCs w:val="20"/>
+        </w:rPr>
+        <w:t>’)  command</w:t>
+      </w:r>
+      <w:proofErr w:type="gramEnd"/>
+      <w:r>
+        <w:rPr>
+          <w:sz w:val="20"/>
+          <w:szCs w:val="20"/>
+        </w:rPr>
+        <w:t xml:space="preserve"> from user.  Program </w:t>
+      </w:r>
+      <w:r>
+        <w:rPr>
+          <w:sz w:val="20"/>
+          <w:szCs w:val="20"/>
+        </w:rPr>
+        <w:t xml:space="preserve">adds new object with ID, Title and Artist entered from </w:t>
+      </w:r>
+      <w:proofErr w:type="gramStart"/>
+      <w:r>
+        <w:rPr>
+          <w:sz w:val="20"/>
+          <w:szCs w:val="20"/>
+        </w:rPr>
+        <w:t>user.</w:t>
+      </w:r>
+      <w:r>
+        <w:rPr>
+          <w:sz w:val="20"/>
+          <w:szCs w:val="20"/>
+        </w:rPr>
+        <w:t>.</w:t>
+      </w:r>
+      <w:proofErr w:type="gramEnd"/>
+    </w:p>
+    <w:p/>
+    <w:p>
+      <w:r>
+        <w:rPr>
+          <w:noProof/>
+        </w:rPr>
+        <w:lastRenderedPageBreak/>
+        <w:drawing>
+          <wp:inline distT="0" distB="0" distL="0" distR="0" wp14:anchorId="4CC86A64" wp14:editId="7A85F52D">
+            <wp:extent cx="5942880" cy="3152512"/>
+            <wp:effectExtent l="0" t="0" r="1270" b="0"/>
+            <wp:docPr id="8" name="Picture 8"/>
+            <wp:cNvGraphicFramePr>
+              <a:graphicFrameLocks xmlns:a="http://schemas.openxmlformats.org/drawingml/2006/main" noChangeAspect="1"/>
+            </wp:cNvGraphicFramePr>
+            <a:graphic xmlns:a="http://schemas.openxmlformats.org/drawingml/2006/main">
+              <a:graphicData uri="http://schemas.openxmlformats.org/drawingml/2006/picture">
+                <pic:pic xmlns:pic="http://schemas.openxmlformats.org/drawingml/2006/picture">
+                  <pic:nvPicPr>
+                    <pic:cNvPr id="8" name="Picture 8"/>
+                    <pic:cNvPicPr/>
+                  </pic:nvPicPr>
+                  <pic:blipFill>
+                    <a:blip r:embed="rId19" cstate="print">
+                      <a:extLst>
+                        <a:ext uri="{28A0092B-C50C-407E-A947-70E740481C1C}">
+                          <a14:useLocalDpi xmlns:a14="http://schemas.microsoft.com/office/drawing/2010/main" val="0"/>
+                        </a:ext>
+                      </a:extLst>
+                    </a:blip>
+                    <a:stretch>
+                      <a:fillRect/>
+                    </a:stretch>
+                  </pic:blipFill>
+                  <pic:spPr>
+                    <a:xfrm>
+                      <a:off x="0" y="0"/>
+                      <a:ext cx="5942880" cy="3152512"/>
+                    </a:xfrm>
+                    <a:prstGeom prst="rect">
+                      <a:avLst/>
+                    </a:prstGeom>
+                  </pic:spPr>
+                </pic:pic>
+              </a:graphicData>
+            </a:graphic>
+          </wp:inline>
+        </w:drawing>
+      </w:r>
+    </w:p>
+    <w:p>
+      <w:pPr>
+        <w:pStyle w:val="Caption"/>
+        <w:rPr>
+          <w:sz w:val="20"/>
+          <w:szCs w:val="20"/>
+        </w:rPr>
+      </w:pPr>
+      <w:r>
+        <w:rPr>
+          <w:sz w:val="20"/>
+          <w:szCs w:val="20"/>
+        </w:rPr>
+        <w:t xml:space="preserve">Figure </w:t>
+      </w:r>
+      <w:r>
+        <w:rPr>
+          <w:sz w:val="20"/>
+          <w:szCs w:val="20"/>
+        </w:rPr>
+        <w:t>10:</w:t>
+      </w:r>
+      <w:r>
+        <w:rPr>
+          <w:sz w:val="20"/>
+          <w:szCs w:val="20"/>
+        </w:rPr>
+        <w:t xml:space="preserve"> </w:t>
+      </w:r>
+      <w:r>
+        <w:rPr>
+          <w:sz w:val="20"/>
+          <w:szCs w:val="20"/>
+        </w:rPr>
+        <w:t xml:space="preserve">Script </w:t>
+      </w:r>
+      <w:r>
+        <w:rPr>
+          <w:sz w:val="20"/>
+          <w:szCs w:val="20"/>
+        </w:rPr>
+        <w:t>CD</w:t>
+      </w:r>
+      <w:r>
+        <w:rPr>
+          <w:sz w:val="20"/>
+          <w:szCs w:val="20"/>
+        </w:rPr>
+        <w:t>_</w:t>
+      </w:r>
+      <w:r>
+        <w:rPr>
+          <w:sz w:val="20"/>
+          <w:szCs w:val="20"/>
+        </w:rPr>
+        <w:t>Inventory.py</w:t>
+      </w:r>
+      <w:r>
+        <w:rPr>
+          <w:sz w:val="20"/>
+          <w:szCs w:val="20"/>
+        </w:rPr>
+        <w:t xml:space="preserve"> running in Spyder</w:t>
+      </w:r>
+      <w:r>
+        <w:rPr>
+          <w:sz w:val="20"/>
+          <w:szCs w:val="20"/>
+        </w:rPr>
+        <w:t xml:space="preserve"> processing </w:t>
+      </w:r>
+      <w:r>
+        <w:rPr>
+          <w:sz w:val="20"/>
+          <w:szCs w:val="20"/>
+        </w:rPr>
+        <w:t>display inventory</w:t>
+      </w:r>
+      <w:r>
+        <w:rPr>
+          <w:sz w:val="20"/>
+          <w:szCs w:val="20"/>
+        </w:rPr>
+        <w:t xml:space="preserve"> (‘</w:t>
+      </w:r>
+      <w:proofErr w:type="spellStart"/>
+      <w:r>
+        <w:rPr>
+          <w:sz w:val="20"/>
+          <w:szCs w:val="20"/>
+        </w:rPr>
+        <w:t>i</w:t>
+      </w:r>
+      <w:proofErr w:type="spellEnd"/>
+      <w:r>
+        <w:rPr>
+          <w:sz w:val="20"/>
+          <w:szCs w:val="20"/>
+        </w:rPr>
+        <w:t xml:space="preserve">’) </w:t>
+      </w:r>
+      <w:r>
+        <w:rPr>
+          <w:sz w:val="20"/>
+          <w:szCs w:val="20"/>
+        </w:rPr>
+        <w:t>command.  Script d</w:t>
+      </w:r>
+      <w:r>
+        <w:rPr>
+          <w:sz w:val="20"/>
+          <w:szCs w:val="20"/>
+        </w:rPr>
+        <w:t>isplay</w:t>
+      </w:r>
+      <w:r>
+        <w:rPr>
+          <w:sz w:val="20"/>
+          <w:szCs w:val="20"/>
+        </w:rPr>
+        <w:t>s CDs saved in the list of objects</w:t>
+      </w:r>
+      <w:r>
+        <w:rPr>
+          <w:sz w:val="20"/>
+          <w:szCs w:val="20"/>
+        </w:rPr>
+        <w:t>.</w:t>
+      </w:r>
+    </w:p>
+    <w:p/>
+    <w:p/>
+    <w:p>
+      <w:r>
+        <w:rPr>
+          <w:noProof/>
+        </w:rPr>
+        <w:drawing>
+          <wp:inline distT="0" distB="0" distL="0" distR="0" wp14:anchorId="041EE60F" wp14:editId="2BE40F10">
+            <wp:extent cx="5923214" cy="3148250"/>
+            <wp:effectExtent l="0" t="0" r="1905" b="0"/>
+            <wp:docPr id="9" name="Picture 9"/>
+            <wp:cNvGraphicFramePr>
+              <a:graphicFrameLocks xmlns:a="http://schemas.openxmlformats.org/drawingml/2006/main" noChangeAspect="1"/>
+            </wp:cNvGraphicFramePr>
+            <a:graphic xmlns:a="http://schemas.openxmlformats.org/drawingml/2006/main">
+              <a:graphicData uri="http://schemas.openxmlformats.org/drawingml/2006/picture">
+                <pic:pic xmlns:pic="http://schemas.openxmlformats.org/drawingml/2006/picture">
+                  <pic:nvPicPr>
+                    <pic:cNvPr id="9" name="Picture 9"/>
+                    <pic:cNvPicPr/>
+                  </pic:nvPicPr>
+                  <pic:blipFill>
+                    <a:blip r:embed="rId20" cstate="print">
+                      <a:extLst>
+                        <a:ext uri="{28A0092B-C50C-407E-A947-70E740481C1C}">
+                          <a14:useLocalDpi xmlns:a14="http://schemas.microsoft.com/office/drawing/2010/main" val="0"/>
+                        </a:ext>
+                      </a:extLst>
+                    </a:blip>
+                    <a:stretch>
+                      <a:fillRect/>
+                    </a:stretch>
+                  </pic:blipFill>
+                  <pic:spPr>
+                    <a:xfrm>
+                      <a:off x="0" y="0"/>
+                      <a:ext cx="5923214" cy="3148250"/>
+                    </a:xfrm>
+                    <a:prstGeom prst="rect">
+                      <a:avLst/>
+                    </a:prstGeom>
+                  </pic:spPr>
+                </pic:pic>
+              </a:graphicData>
+            </a:graphic>
+          </wp:inline>
+        </w:drawing>
+      </w:r>
+    </w:p>
+    <w:p>
+      <w:pPr>
+        <w:pStyle w:val="Caption"/>
+        <w:rPr>
+          <w:sz w:val="20"/>
+          <w:szCs w:val="20"/>
+        </w:rPr>
+      </w:pPr>
+      <w:r>
+        <w:rPr>
+          <w:sz w:val="20"/>
+          <w:szCs w:val="20"/>
+        </w:rPr>
+        <w:t xml:space="preserve">Figure </w:t>
+      </w:r>
+      <w:r>
+        <w:rPr>
+          <w:sz w:val="20"/>
+          <w:szCs w:val="20"/>
+        </w:rPr>
+        <w:t>1</w:t>
+      </w:r>
+      <w:r>
+        <w:rPr>
+          <w:sz w:val="20"/>
+          <w:szCs w:val="20"/>
+        </w:rPr>
+        <w:t>1</w:t>
+      </w:r>
+      <w:r>
+        <w:rPr>
+          <w:sz w:val="20"/>
+          <w:szCs w:val="20"/>
+        </w:rPr>
+        <w:t xml:space="preserve">: </w:t>
+      </w:r>
+      <w:r>
+        <w:rPr>
+          <w:sz w:val="20"/>
+          <w:szCs w:val="20"/>
+        </w:rPr>
+        <w:t xml:space="preserve">Script </w:t>
+      </w:r>
+      <w:r>
+        <w:rPr>
+          <w:sz w:val="20"/>
+          <w:szCs w:val="20"/>
+        </w:rPr>
+        <w:t>CD</w:t>
+      </w:r>
+      <w:r>
+        <w:rPr>
+          <w:sz w:val="20"/>
+          <w:szCs w:val="20"/>
+        </w:rPr>
+        <w:t>_</w:t>
+      </w:r>
+      <w:r>
+        <w:rPr>
+          <w:sz w:val="20"/>
+          <w:szCs w:val="20"/>
+        </w:rPr>
+        <w:t xml:space="preserve">Inventory.py running in Spyder processing save (‘s’) command from user.  Program </w:t>
+      </w:r>
+      <w:r>
+        <w:rPr>
+          <w:sz w:val="20"/>
+          <w:szCs w:val="20"/>
+        </w:rPr>
+        <w:t xml:space="preserve">saves data from inner data structure list of </w:t>
+      </w:r>
+      <w:r>
+        <w:rPr>
+          <w:sz w:val="20"/>
+          <w:szCs w:val="20"/>
+        </w:rPr>
+        <w:t>objects</w:t>
+      </w:r>
+      <w:r>
+        <w:rPr>
+          <w:sz w:val="20"/>
+          <w:szCs w:val="20"/>
+        </w:rPr>
+        <w:t xml:space="preserve"> to CD</w:t>
+      </w:r>
+      <w:r>
+        <w:rPr>
+          <w:sz w:val="20"/>
+          <w:szCs w:val="20"/>
+        </w:rPr>
+        <w:t>Inventory.txt file.</w:t>
+      </w:r>
+    </w:p>
+    <w:p/>
+    <w:p/>
+    <w:p>
+      <w:pPr>
+        <w:keepNext/>
+        <w:rPr>
+          <w:rStyle w:val="Hyperlink"/>
+        </w:rPr>
+      </w:pPr>
+      <w:hyperlink r:id="rId21" w:history="1">
+        <w:r>
+          <w:rPr>
+            <w:rStyle w:val="Hyperlink"/>
+          </w:rPr>
+          <w:t>https://github.com/hauserk/Assignment_08</w:t>
+        </w:r>
+      </w:hyperlink>
+    </w:p>
+    <w:p>
+      <w:pPr>
+        <w:keepNext/>
+      </w:pPr>
+    </w:p>
+    <w:p>
+      <w:pPr>
+        <w:keepNext/>
+      </w:pPr>
+      <w:r>
+        <w:rPr>
+          <w:noProof/>
+        </w:rPr>
+        <w:drawing>
+          <wp:inline distT="0" distB="0" distL="0" distR="0" wp14:anchorId="3F7D095B" wp14:editId="206D1379">
+            <wp:extent cx="5930600" cy="2231519"/>
+            <wp:effectExtent l="19050" t="19050" r="13335" b="16510"/>
+            <wp:docPr id="1" name="Picture 1"/>
+            <wp:cNvGraphicFramePr>
+              <a:graphicFrameLocks xmlns:a="http://schemas.openxmlformats.org/drawingml/2006/main" noChangeAspect="1"/>
+            </wp:cNvGraphicFramePr>
+            <a:graphic xmlns:a="http://schemas.openxmlformats.org/drawingml/2006/main">
+              <a:graphicData uri="http://schemas.openxmlformats.org/drawingml/2006/picture">
+                <pic:pic xmlns:pic="http://schemas.openxmlformats.org/drawingml/2006/picture">
+                  <pic:nvPicPr>
+                    <pic:cNvPr id="1" name="Picture 1"/>
+                    <pic:cNvPicPr/>
+                  </pic:nvPicPr>
+                  <pic:blipFill>
+                    <a:blip r:embed="rId22" cstate="print">
+                      <a:extLst>
+                        <a:ext uri="{28A0092B-C50C-407E-A947-70E740481C1C}">
+                          <a14:useLocalDpi xmlns:a14="http://schemas.microsoft.com/office/drawing/2010/main" val="0"/>
+                        </a:ext>
+                      </a:extLst>
+                    </a:blip>
+                    <a:stretch>
+                      <a:fillRect/>
+                    </a:stretch>
+                  </pic:blipFill>
+                  <pic:spPr>
+                    <a:xfrm>
+                      <a:off x="0" y="0"/>
+                      <a:ext cx="5930600" cy="2231519"/>
                     </a:xfrm>
                     <a:prstGeom prst="rect">
                       <a:avLst/>
@@ -1312,301 +2651,12 @@
       <w:pPr>
         <w:pStyle w:val="Caption"/>
         <w:rPr>
-          <w:sz w:val="20"/>
-          <w:szCs w:val="20"/>
-        </w:rPr>
-      </w:pPr>
-      <w:r>
-        <w:rPr>
-          <w:sz w:val="20"/>
-          <w:szCs w:val="20"/>
-        </w:rPr>
-        <w:t xml:space="preserve">Figure </w:t>
-      </w:r>
-      <w:r>
-        <w:rPr>
-          <w:sz w:val="20"/>
-          <w:szCs w:val="20"/>
-        </w:rPr>
-        <w:t xml:space="preserve">5: IO class </w:t>
-      </w:r>
-      <w:r>
-        <w:rPr>
-          <w:sz w:val="20"/>
-          <w:szCs w:val="20"/>
-        </w:rPr>
-        <w:t>show_inventory</w:t>
-      </w:r>
-      <w:r>
-        <w:rPr>
-          <w:sz w:val="20"/>
-          <w:szCs w:val="20"/>
-        </w:rPr>
-        <w:t xml:space="preserve"> function displays </w:t>
-      </w:r>
-      <w:r>
-        <w:rPr>
-          <w:sz w:val="20"/>
-          <w:szCs w:val="20"/>
-        </w:rPr>
-        <w:t>inventory and handles error if list is empty.</w:t>
-      </w:r>
-    </w:p>
-    <w:p/>
-    <w:p>
-      <w:r>
-        <w:t>To start, variables, lists and dictionaries are initialized.  Error handing is managed in the functions.  The is serialized into binary files and read in using pickle.</w:t>
-      </w:r>
-    </w:p>
-    <w:p/>
-    <w:p/>
-    <w:p/>
-    <w:p/>
-    <w:p>
-      <w:r>
-        <w:rPr>
-          <w:noProof/>
-        </w:rPr>
-        <w:lastRenderedPageBreak/>
-        <w:drawing>
-          <wp:inline distT="0" distB="0" distL="0" distR="0" wp14:anchorId="7419DF78" wp14:editId="36DF8F52">
-            <wp:extent cx="5937250" cy="2938884"/>
-            <wp:effectExtent l="19050" t="19050" r="25400" b="13970"/>
-            <wp:docPr id="14" name="Picture 14"/>
-            <wp:cNvGraphicFramePr>
-              <a:graphicFrameLocks xmlns:a="http://schemas.openxmlformats.org/drawingml/2006/main" noChangeAspect="1"/>
-            </wp:cNvGraphicFramePr>
-            <a:graphic xmlns:a="http://schemas.openxmlformats.org/drawingml/2006/main">
-              <a:graphicData uri="http://schemas.openxmlformats.org/drawingml/2006/picture">
-                <pic:pic xmlns:pic="http://schemas.openxmlformats.org/drawingml/2006/picture">
-                  <pic:nvPicPr>
-                    <pic:cNvPr id="14" name="Picture 14"/>
-                    <pic:cNvPicPr/>
-                  </pic:nvPicPr>
-                  <pic:blipFill>
-                    <a:blip r:embed="rId18" cstate="print">
-                      <a:extLst>
-                        <a:ext uri="{28A0092B-C50C-407E-A947-70E740481C1C}">
-                          <a14:useLocalDpi xmlns:a14="http://schemas.microsoft.com/office/drawing/2010/main" val="0"/>
-                        </a:ext>
-                      </a:extLst>
-                    </a:blip>
-                    <a:stretch>
-                      <a:fillRect/>
-                    </a:stretch>
-                  </pic:blipFill>
-                  <pic:spPr>
-                    <a:xfrm>
-                      <a:off x="0" y="0"/>
-                      <a:ext cx="5943143" cy="2941801"/>
-                    </a:xfrm>
-                    <a:prstGeom prst="rect">
-                      <a:avLst/>
-                    </a:prstGeom>
-                    <a:ln>
-                      <a:solidFill>
-                        <a:schemeClr val="bg1">
-                          <a:lumMod val="65000"/>
-                        </a:schemeClr>
-                      </a:solidFill>
-                    </a:ln>
-                  </pic:spPr>
-                </pic:pic>
-              </a:graphicData>
-            </a:graphic>
-          </wp:inline>
-        </w:drawing>
-      </w:r>
-    </w:p>
-    <w:p>
-      <w:pPr>
-        <w:pStyle w:val="Caption"/>
-        <w:rPr>
-          <w:sz w:val="20"/>
-          <w:szCs w:val="20"/>
-        </w:rPr>
-      </w:pPr>
-      <w:r>
-        <w:rPr>
-          <w:sz w:val="20"/>
-          <w:szCs w:val="20"/>
-        </w:rPr>
-        <w:t xml:space="preserve">Figure </w:t>
-      </w:r>
-      <w:r>
-        <w:rPr>
-          <w:sz w:val="20"/>
-          <w:szCs w:val="20"/>
-        </w:rPr>
-        <w:t xml:space="preserve">6: </w:t>
-      </w:r>
-      <w:r>
-        <w:rPr>
-          <w:sz w:val="20"/>
-          <w:szCs w:val="20"/>
-        </w:rPr>
-        <w:t>Start loop and read data from serialized binary file.  File is read and loaded into list of dicts (lstTbl).</w:t>
-      </w:r>
-    </w:p>
-    <w:p/>
-    <w:p>
-      <w:pPr>
-        <w:pStyle w:val="Heading2"/>
-        <w:rPr>
           <w:sz w:val="24"/>
           <w:szCs w:val="24"/>
         </w:rPr>
       </w:pPr>
       <w:r>
         <w:rPr>
-          <w:sz w:val="24"/>
-          <w:szCs w:val="24"/>
-        </w:rPr>
-        <w:t>Summary</w:t>
-      </w:r>
-    </w:p>
-    <w:p>
-      <w:r>
-        <w:t>In assignment 0</w:t>
-      </w:r>
-      <w:r>
-        <w:t>7</w:t>
-      </w:r>
-      <w:r>
-        <w:t>,</w:t>
-      </w:r>
-      <w:r>
-        <w:t xml:space="preserve"> </w:t>
-      </w:r>
-      <w:r>
-        <w:t xml:space="preserve">structured error handling and binary data files were </w:t>
-      </w:r>
-      <w:r>
-        <w:t>reviewed.  To demonstrate knowledge of the basics from this assignment</w:t>
-      </w:r>
-      <w:r>
-        <w:t xml:space="preserve">, </w:t>
-      </w:r>
-      <w:r>
-        <w:t xml:space="preserve">the CDInventory </w:t>
-      </w:r>
-      <w:r>
-        <w:t>Python script</w:t>
-      </w:r>
-      <w:r>
-        <w:t xml:space="preserve"> </w:t>
-      </w:r>
-      <w:r>
-        <w:t xml:space="preserve">from Assignment </w:t>
-      </w:r>
-      <w:r>
-        <w:t>6</w:t>
-      </w:r>
-      <w:r>
-        <w:t xml:space="preserve"> was modified to incorporate </w:t>
-      </w:r>
-      <w:r>
-        <w:t>structured error handling and reading/writing binary files to replace text read/write.</w:t>
-      </w:r>
-      <w:r>
-        <w:t xml:space="preserve"> </w:t>
-      </w:r>
-      <w:r>
-        <w:t xml:space="preserve">The script </w:t>
-      </w:r>
-      <w:r>
-        <w:t xml:space="preserve">functionality </w:t>
-      </w:r>
-      <w:r>
-        <w:t>allows users to load data from a file, add data, delete data, view data and save the data back to a file.</w:t>
-      </w:r>
-      <w:r>
-        <w:t xml:space="preserve"> </w:t>
-      </w:r>
-    </w:p>
-    <w:p>
-      <w:pPr>
-        <w:pStyle w:val="Heading2"/>
-        <w:rPr>
-          <w:sz w:val="24"/>
-          <w:szCs w:val="24"/>
-        </w:rPr>
-      </w:pPr>
-      <w:r>
-        <w:rPr>
-          <w:sz w:val="24"/>
-          <w:szCs w:val="24"/>
-        </w:rPr>
-        <w:t>Appendix</w:t>
-      </w:r>
-    </w:p>
-    <w:p>
-      <w:r>
-        <w:t>Assignment0</w:t>
-      </w:r>
-      <w:r>
-        <w:t>7</w:t>
-      </w:r>
-      <w:r>
-        <w:t xml:space="preserve"> running in Spyder (Python 3.8):</w:t>
-      </w:r>
-      <w:r>
-        <w:rPr>
-          <w:noProof/>
-        </w:rPr>
-        <w:drawing>
-          <wp:inline distT="0" distB="0" distL="0" distR="0" wp14:anchorId="3377E41F" wp14:editId="7113AFFF">
-            <wp:extent cx="5927725" cy="3144473"/>
-            <wp:effectExtent l="0" t="0" r="0" b="0"/>
-            <wp:docPr id="3" name="Picture 3"/>
-            <wp:cNvGraphicFramePr>
-              <a:graphicFrameLocks xmlns:a="http://schemas.openxmlformats.org/drawingml/2006/main" noChangeAspect="1"/>
-            </wp:cNvGraphicFramePr>
-            <a:graphic xmlns:a="http://schemas.openxmlformats.org/drawingml/2006/main">
-              <a:graphicData uri="http://schemas.openxmlformats.org/drawingml/2006/picture">
-                <pic:pic xmlns:pic="http://schemas.openxmlformats.org/drawingml/2006/picture">
-                  <pic:nvPicPr>
-                    <pic:cNvPr id="3" name="Picture 3"/>
-                    <pic:cNvPicPr/>
-                  </pic:nvPicPr>
-                  <pic:blipFill>
-                    <a:blip r:embed="rId19" cstate="print">
-                      <a:extLst>
-                        <a:ext uri="{28A0092B-C50C-407E-A947-70E740481C1C}">
-                          <a14:useLocalDpi xmlns:a14="http://schemas.microsoft.com/office/drawing/2010/main" val="0"/>
-                        </a:ext>
-                      </a:extLst>
-                    </a:blip>
-                    <a:stretch>
-                      <a:fillRect/>
-                    </a:stretch>
-                  </pic:blipFill>
-                  <pic:spPr>
-                    <a:xfrm>
-                      <a:off x="0" y="0"/>
-                      <a:ext cx="5928326" cy="3144792"/>
-                    </a:xfrm>
-                    <a:prstGeom prst="rect">
-                      <a:avLst/>
-                    </a:prstGeom>
-                  </pic:spPr>
-                </pic:pic>
-              </a:graphicData>
-            </a:graphic>
-          </wp:inline>
-        </w:drawing>
-      </w:r>
-    </w:p>
-    <w:p>
-      <w:pPr>
-        <w:pStyle w:val="Caption"/>
-        <w:rPr>
-          <w:sz w:val="20"/>
-          <w:szCs w:val="20"/>
-        </w:rPr>
-      </w:pPr>
-      <w:r>
-        <w:rPr>
           <w:sz w:val="20"/>
           <w:szCs w:val="20"/>
         </w:rPr>
@@ -1617,7 +2667,14 @@
           <w:sz w:val="20"/>
           <w:szCs w:val="20"/>
         </w:rPr>
-        <w:t>7</w:t>
+        <w:t>1</w:t>
+      </w:r>
+      <w:r>
+        <w:rPr>
+          <w:sz w:val="20"/>
+          <w:szCs w:val="20"/>
+        </w:rPr>
+        <w:t>2</w:t>
       </w:r>
       <w:r>
         <w:rPr>
@@ -1631,93 +2688,35 @@
           <w:sz w:val="20"/>
           <w:szCs w:val="20"/>
         </w:rPr>
-        <w:t xml:space="preserve">Script </w:t>
-      </w:r>
-      <w:r>
-        <w:rPr>
-          <w:sz w:val="20"/>
-          <w:szCs w:val="20"/>
-        </w:rPr>
-        <w:t xml:space="preserve">CDInventory.py </w:t>
-      </w:r>
-      <w:r>
-        <w:rPr>
-          <w:sz w:val="20"/>
-          <w:szCs w:val="20"/>
-        </w:rPr>
-        <w:t xml:space="preserve">running in Spyder </w:t>
-      </w:r>
-      <w:r>
-        <w:rPr>
-          <w:sz w:val="20"/>
-          <w:szCs w:val="20"/>
-        </w:rPr>
-        <w:t>processing load (‘l’) and add (‘a’) commands from user.  Program loads from CDInventory.txt file.  Adds ID, Title and Album name from user entered data.</w:t>
-      </w:r>
-    </w:p>
-    <w:p>
-      <w:r>
-        <w:rPr>
-          <w:noProof/>
-        </w:rPr>
-        <w:lastRenderedPageBreak/>
-        <w:drawing>
-          <wp:inline distT="0" distB="0" distL="0" distR="0" wp14:anchorId="215AD10D" wp14:editId="27D46EB2">
-            <wp:extent cx="5910729" cy="3140075"/>
-            <wp:effectExtent l="0" t="0" r="0" b="3175"/>
-            <wp:docPr id="7" name="Picture 7"/>
-            <wp:cNvGraphicFramePr>
-              <a:graphicFrameLocks xmlns:a="http://schemas.openxmlformats.org/drawingml/2006/main" noChangeAspect="1"/>
-            </wp:cNvGraphicFramePr>
-            <a:graphic xmlns:a="http://schemas.openxmlformats.org/drawingml/2006/main">
-              <a:graphicData uri="http://schemas.openxmlformats.org/drawingml/2006/picture">
-                <pic:pic xmlns:pic="http://schemas.openxmlformats.org/drawingml/2006/picture">
-                  <pic:nvPicPr>
-                    <pic:cNvPr id="7" name="Picture 7"/>
-                    <pic:cNvPicPr/>
-                  </pic:nvPicPr>
-                  <pic:blipFill>
-                    <a:blip r:embed="rId20" cstate="print">
-                      <a:extLst>
-                        <a:ext uri="{28A0092B-C50C-407E-A947-70E740481C1C}">
-                          <a14:useLocalDpi xmlns:a14="http://schemas.microsoft.com/office/drawing/2010/main" val="0"/>
-                        </a:ext>
-                      </a:extLst>
-                    </a:blip>
-                    <a:stretch>
-                      <a:fillRect/>
-                    </a:stretch>
-                  </pic:blipFill>
-                  <pic:spPr>
-                    <a:xfrm>
-                      <a:off x="0" y="0"/>
-                      <a:ext cx="5917982" cy="3143928"/>
-                    </a:xfrm>
-                    <a:prstGeom prst="rect">
-                      <a:avLst/>
-                    </a:prstGeom>
-                  </pic:spPr>
-                </pic:pic>
-              </a:graphicData>
-            </a:graphic>
-          </wp:inline>
-        </w:drawing>
-      </w:r>
-    </w:p>
-    <w:p>
-      <w:pPr>
-        <w:pStyle w:val="Caption"/>
-        <w:rPr>
-          <w:sz w:val="20"/>
-          <w:szCs w:val="20"/>
-        </w:rPr>
-      </w:pPr>
-      <w:r>
-        <w:rPr>
-          <w:sz w:val="20"/>
-          <w:szCs w:val="20"/>
-        </w:rPr>
-        <w:t xml:space="preserve">Figure </w:t>
+        <w:t xml:space="preserve">GitHub </w:t>
+      </w:r>
+      <w:r>
+        <w:rPr>
+          <w:sz w:val="20"/>
+          <w:szCs w:val="20"/>
+        </w:rPr>
+        <w:t>repository</w:t>
+      </w:r>
+      <w:r>
+        <w:rPr>
+          <w:sz w:val="20"/>
+          <w:szCs w:val="20"/>
+        </w:rPr>
+        <w:t xml:space="preserve"> of Assignm</w:t>
+      </w:r>
+      <w:r>
+        <w:rPr>
+          <w:sz w:val="20"/>
+          <w:szCs w:val="20"/>
+        </w:rPr>
+        <w:t>e</w:t>
+      </w:r>
+      <w:r>
+        <w:rPr>
+          <w:sz w:val="20"/>
+          <w:szCs w:val="20"/>
+        </w:rPr>
+        <w:t>nt0</w:t>
       </w:r>
       <w:r>
         <w:rPr>
@@ -1725,574 +2724,6 @@
           <w:szCs w:val="20"/>
         </w:rPr>
         <w:t>8</w:t>
-      </w:r>
-      <w:r>
-        <w:rPr>
-          <w:sz w:val="20"/>
-          <w:szCs w:val="20"/>
-        </w:rPr>
-        <w:t xml:space="preserve">: </w:t>
-      </w:r>
-      <w:r>
-        <w:rPr>
-          <w:sz w:val="20"/>
-          <w:szCs w:val="20"/>
-        </w:rPr>
-        <w:t xml:space="preserve">Script </w:t>
-      </w:r>
-      <w:r>
-        <w:rPr>
-          <w:sz w:val="20"/>
-          <w:szCs w:val="20"/>
-        </w:rPr>
-        <w:t xml:space="preserve">CDInventory.py </w:t>
-      </w:r>
-      <w:r>
-        <w:rPr>
-          <w:sz w:val="20"/>
-          <w:szCs w:val="20"/>
-        </w:rPr>
-        <w:t xml:space="preserve">running in Spyder </w:t>
-      </w:r>
-      <w:r>
-        <w:rPr>
-          <w:sz w:val="20"/>
-          <w:szCs w:val="20"/>
-        </w:rPr>
-        <w:t>processing display (‘i’)  command from user.  Program displays data that is stored in inner data structure list of dicts.</w:t>
-      </w:r>
-    </w:p>
-    <w:p/>
-    <w:p>
-      <w:r>
-        <w:rPr>
-          <w:noProof/>
-        </w:rPr>
-        <w:drawing>
-          <wp:inline distT="0" distB="0" distL="0" distR="0" wp14:anchorId="4CC86A64" wp14:editId="041CD6D1">
-            <wp:extent cx="5937181" cy="3157220"/>
-            <wp:effectExtent l="0" t="0" r="6985" b="5080"/>
-            <wp:docPr id="8" name="Picture 8"/>
-            <wp:cNvGraphicFramePr>
-              <a:graphicFrameLocks xmlns:a="http://schemas.openxmlformats.org/drawingml/2006/main" noChangeAspect="1"/>
-            </wp:cNvGraphicFramePr>
-            <a:graphic xmlns:a="http://schemas.openxmlformats.org/drawingml/2006/main">
-              <a:graphicData uri="http://schemas.openxmlformats.org/drawingml/2006/picture">
-                <pic:pic xmlns:pic="http://schemas.openxmlformats.org/drawingml/2006/picture">
-                  <pic:nvPicPr>
-                    <pic:cNvPr id="8" name="Picture 8"/>
-                    <pic:cNvPicPr/>
-                  </pic:nvPicPr>
-                  <pic:blipFill>
-                    <a:blip r:embed="rId21" cstate="print">
-                      <a:extLst>
-                        <a:ext uri="{28A0092B-C50C-407E-A947-70E740481C1C}">
-                          <a14:useLocalDpi xmlns:a14="http://schemas.microsoft.com/office/drawing/2010/main" val="0"/>
-                        </a:ext>
-                      </a:extLst>
-                    </a:blip>
-                    <a:stretch>
-                      <a:fillRect/>
-                    </a:stretch>
-                  </pic:blipFill>
-                  <pic:spPr>
-                    <a:xfrm>
-                      <a:off x="0" y="0"/>
-                      <a:ext cx="5942880" cy="3160250"/>
-                    </a:xfrm>
-                    <a:prstGeom prst="rect">
-                      <a:avLst/>
-                    </a:prstGeom>
-                  </pic:spPr>
-                </pic:pic>
-              </a:graphicData>
-            </a:graphic>
-          </wp:inline>
-        </w:drawing>
-      </w:r>
-    </w:p>
-    <w:p>
-      <w:pPr>
-        <w:pStyle w:val="Caption"/>
-        <w:rPr>
-          <w:sz w:val="20"/>
-          <w:szCs w:val="20"/>
-        </w:rPr>
-      </w:pPr>
-      <w:r>
-        <w:rPr>
-          <w:sz w:val="20"/>
-          <w:szCs w:val="20"/>
-        </w:rPr>
-        <w:t xml:space="preserve">Figure </w:t>
-      </w:r>
-      <w:r>
-        <w:rPr>
-          <w:sz w:val="20"/>
-          <w:szCs w:val="20"/>
-        </w:rPr>
-        <w:t>9</w:t>
-      </w:r>
-      <w:r>
-        <w:rPr>
-          <w:sz w:val="20"/>
-          <w:szCs w:val="20"/>
-        </w:rPr>
-        <w:t xml:space="preserve">: </w:t>
-      </w:r>
-      <w:r>
-        <w:rPr>
-          <w:sz w:val="20"/>
-          <w:szCs w:val="20"/>
-        </w:rPr>
-        <w:t xml:space="preserve">Script </w:t>
-      </w:r>
-      <w:r>
-        <w:rPr>
-          <w:sz w:val="20"/>
-          <w:szCs w:val="20"/>
-        </w:rPr>
-        <w:t>CDInventory.py</w:t>
-      </w:r>
-      <w:r>
-        <w:rPr>
-          <w:sz w:val="20"/>
-          <w:szCs w:val="20"/>
-        </w:rPr>
-        <w:t xml:space="preserve"> running in Spyder</w:t>
-      </w:r>
-      <w:r>
-        <w:rPr>
-          <w:sz w:val="20"/>
-          <w:szCs w:val="20"/>
-        </w:rPr>
-        <w:t xml:space="preserve"> processing delete (‘d’) and display (‘i’) commands from user.  Program deletes dict from inner data structure by ID entered by user.  Display command showing row deleted.</w:t>
-      </w:r>
-    </w:p>
-    <w:p/>
-    <w:p>
-      <w:r>
-        <w:rPr>
-          <w:noProof/>
-        </w:rPr>
-        <w:lastRenderedPageBreak/>
-        <w:drawing>
-          <wp:inline distT="0" distB="0" distL="0" distR="0" wp14:anchorId="041EE60F" wp14:editId="4FFDB0C0">
-            <wp:extent cx="5924574" cy="3148250"/>
-            <wp:effectExtent l="0" t="0" r="0" b="0"/>
-            <wp:docPr id="9" name="Picture 9"/>
-            <wp:cNvGraphicFramePr>
-              <a:graphicFrameLocks xmlns:a="http://schemas.openxmlformats.org/drawingml/2006/main" noChangeAspect="1"/>
-            </wp:cNvGraphicFramePr>
-            <a:graphic xmlns:a="http://schemas.openxmlformats.org/drawingml/2006/main">
-              <a:graphicData uri="http://schemas.openxmlformats.org/drawingml/2006/picture">
-                <pic:pic xmlns:pic="http://schemas.openxmlformats.org/drawingml/2006/picture">
-                  <pic:nvPicPr>
-                    <pic:cNvPr id="9" name="Picture 9"/>
-                    <pic:cNvPicPr/>
-                  </pic:nvPicPr>
-                  <pic:blipFill>
-                    <a:blip r:embed="rId22" cstate="print">
-                      <a:extLst>
-                        <a:ext uri="{28A0092B-C50C-407E-A947-70E740481C1C}">
-                          <a14:useLocalDpi xmlns:a14="http://schemas.microsoft.com/office/drawing/2010/main" val="0"/>
-                        </a:ext>
-                      </a:extLst>
-                    </a:blip>
-                    <a:stretch>
-                      <a:fillRect/>
-                    </a:stretch>
-                  </pic:blipFill>
-                  <pic:spPr>
-                    <a:xfrm>
-                      <a:off x="0" y="0"/>
-                      <a:ext cx="5924574" cy="3148250"/>
-                    </a:xfrm>
-                    <a:prstGeom prst="rect">
-                      <a:avLst/>
-                    </a:prstGeom>
-                  </pic:spPr>
-                </pic:pic>
-              </a:graphicData>
-            </a:graphic>
-          </wp:inline>
-        </w:drawing>
-      </w:r>
-    </w:p>
-    <w:p>
-      <w:pPr>
-        <w:pStyle w:val="Caption"/>
-        <w:rPr>
-          <w:sz w:val="20"/>
-          <w:szCs w:val="20"/>
-        </w:rPr>
-      </w:pPr>
-      <w:r>
-        <w:rPr>
-          <w:sz w:val="20"/>
-          <w:szCs w:val="20"/>
-        </w:rPr>
-        <w:t xml:space="preserve">Figure </w:t>
-      </w:r>
-      <w:r>
-        <w:rPr>
-          <w:sz w:val="20"/>
-          <w:szCs w:val="20"/>
-        </w:rPr>
-        <w:t>1</w:t>
-      </w:r>
-      <w:r>
-        <w:rPr>
-          <w:sz w:val="20"/>
-          <w:szCs w:val="20"/>
-        </w:rPr>
-        <w:t>0</w:t>
-      </w:r>
-      <w:r>
-        <w:rPr>
-          <w:sz w:val="20"/>
-          <w:szCs w:val="20"/>
-        </w:rPr>
-        <w:t xml:space="preserve">: </w:t>
-      </w:r>
-      <w:r>
-        <w:rPr>
-          <w:sz w:val="20"/>
-          <w:szCs w:val="20"/>
-        </w:rPr>
-        <w:t xml:space="preserve">Script </w:t>
-      </w:r>
-      <w:r>
-        <w:rPr>
-          <w:sz w:val="20"/>
-          <w:szCs w:val="20"/>
-        </w:rPr>
-        <w:t xml:space="preserve">CDInventory.py running in Spyder processing save (‘s’) command from user.  Program </w:t>
-      </w:r>
-      <w:r>
-        <w:rPr>
-          <w:sz w:val="20"/>
-          <w:szCs w:val="20"/>
-        </w:rPr>
-        <w:t>saves data from inner data structure list of dicts to CD</w:t>
-      </w:r>
-      <w:r>
-        <w:rPr>
-          <w:sz w:val="20"/>
-          <w:szCs w:val="20"/>
-        </w:rPr>
-        <w:t>Inventory.txt file.</w:t>
-      </w:r>
-    </w:p>
-    <w:p/>
-    <w:p>
-      <w:r>
-        <w:rPr>
-          <w:noProof/>
-        </w:rPr>
-        <w:drawing>
-          <wp:inline distT="0" distB="0" distL="0" distR="0" wp14:anchorId="11ADD913" wp14:editId="54225DF8">
-            <wp:extent cx="5943600" cy="3163570"/>
-            <wp:effectExtent l="0" t="0" r="0" b="0"/>
-            <wp:docPr id="2" name="Picture 2"/>
-            <wp:cNvGraphicFramePr>
-              <a:graphicFrameLocks xmlns:a="http://schemas.openxmlformats.org/drawingml/2006/main" noChangeAspect="1"/>
-            </wp:cNvGraphicFramePr>
-            <a:graphic xmlns:a="http://schemas.openxmlformats.org/drawingml/2006/main">
-              <a:graphicData uri="http://schemas.openxmlformats.org/drawingml/2006/picture">
-                <pic:pic xmlns:pic="http://schemas.openxmlformats.org/drawingml/2006/picture">
-                  <pic:nvPicPr>
-                    <pic:cNvPr id="1" name=""/>
-                    <pic:cNvPicPr/>
-                  </pic:nvPicPr>
-                  <pic:blipFill>
-                    <a:blip r:embed="rId23"/>
-                    <a:stretch>
-                      <a:fillRect/>
-                    </a:stretch>
-                  </pic:blipFill>
-                  <pic:spPr>
-                    <a:xfrm>
-                      <a:off x="0" y="0"/>
-                      <a:ext cx="5943600" cy="3163570"/>
-                    </a:xfrm>
-                    <a:prstGeom prst="rect">
-                      <a:avLst/>
-                    </a:prstGeom>
-                  </pic:spPr>
-                </pic:pic>
-              </a:graphicData>
-            </a:graphic>
-          </wp:inline>
-        </w:drawing>
-      </w:r>
-    </w:p>
-    <w:p>
-      <w:pPr>
-        <w:pStyle w:val="Caption"/>
-        <w:rPr>
-          <w:sz w:val="20"/>
-          <w:szCs w:val="20"/>
-        </w:rPr>
-      </w:pPr>
-      <w:r>
-        <w:rPr>
-          <w:sz w:val="20"/>
-          <w:szCs w:val="20"/>
-        </w:rPr>
-        <w:t xml:space="preserve">Figure </w:t>
-      </w:r>
-      <w:r>
-        <w:rPr>
-          <w:sz w:val="20"/>
-          <w:szCs w:val="20"/>
-        </w:rPr>
-        <w:t xml:space="preserve">11: </w:t>
-      </w:r>
-      <w:r>
-        <w:rPr>
-          <w:sz w:val="20"/>
-          <w:szCs w:val="20"/>
-        </w:rPr>
-        <w:t xml:space="preserve">Script </w:t>
-      </w:r>
-      <w:r>
-        <w:rPr>
-          <w:sz w:val="20"/>
-          <w:szCs w:val="20"/>
-        </w:rPr>
-        <w:t>CDInventory.py running in Spyder error handling adding ID as text.  Integer is required.</w:t>
-      </w:r>
-    </w:p>
-    <w:p/>
-    <w:p/>
-    <w:p/>
-    <w:p/>
-    <w:p/>
-    <w:p>
-      <w:r>
-        <w:rPr>
-          <w:noProof/>
-        </w:rPr>
-        <w:lastRenderedPageBreak/>
-        <w:drawing>
-          <wp:inline distT="0" distB="0" distL="0" distR="0" wp14:anchorId="17F573B9" wp14:editId="382D096A">
-            <wp:extent cx="5943600" cy="3152775"/>
-            <wp:effectExtent l="0" t="0" r="0" b="9525"/>
-            <wp:docPr id="4" name="Picture 4"/>
-            <wp:cNvGraphicFramePr>
-              <a:graphicFrameLocks xmlns:a="http://schemas.openxmlformats.org/drawingml/2006/main" noChangeAspect="1"/>
-            </wp:cNvGraphicFramePr>
-            <a:graphic xmlns:a="http://schemas.openxmlformats.org/drawingml/2006/main">
-              <a:graphicData uri="http://schemas.openxmlformats.org/drawingml/2006/picture">
-                <pic:pic xmlns:pic="http://schemas.openxmlformats.org/drawingml/2006/picture">
-                  <pic:nvPicPr>
-                    <pic:cNvPr id="1" name=""/>
-                    <pic:cNvPicPr/>
-                  </pic:nvPicPr>
-                  <pic:blipFill>
-                    <a:blip r:embed="rId24"/>
-                    <a:stretch>
-                      <a:fillRect/>
-                    </a:stretch>
-                  </pic:blipFill>
-                  <pic:spPr>
-                    <a:xfrm>
-                      <a:off x="0" y="0"/>
-                      <a:ext cx="5943600" cy="3152775"/>
-                    </a:xfrm>
-                    <a:prstGeom prst="rect">
-                      <a:avLst/>
-                    </a:prstGeom>
-                  </pic:spPr>
-                </pic:pic>
-              </a:graphicData>
-            </a:graphic>
-          </wp:inline>
-        </w:drawing>
-      </w:r>
-    </w:p>
-    <w:p>
-      <w:pPr>
-        <w:pStyle w:val="Caption"/>
-        <w:rPr>
-          <w:sz w:val="20"/>
-          <w:szCs w:val="20"/>
-        </w:rPr>
-      </w:pPr>
-      <w:r>
-        <w:rPr>
-          <w:sz w:val="20"/>
-          <w:szCs w:val="20"/>
-        </w:rPr>
-        <w:t xml:space="preserve">Figure </w:t>
-      </w:r>
-      <w:r>
-        <w:rPr>
-          <w:sz w:val="20"/>
-          <w:szCs w:val="20"/>
-        </w:rPr>
-        <w:t xml:space="preserve">12: </w:t>
-      </w:r>
-      <w:r>
-        <w:rPr>
-          <w:sz w:val="20"/>
-          <w:szCs w:val="20"/>
-        </w:rPr>
-        <w:t xml:space="preserve">Script </w:t>
-      </w:r>
-      <w:r>
-        <w:rPr>
-          <w:sz w:val="20"/>
-          <w:szCs w:val="20"/>
-        </w:rPr>
-        <w:t>CDInventory.py running in Spyder error handling deleting ID as text.  Integer is required.</w:t>
-      </w:r>
-    </w:p>
-    <w:p/>
-    <w:p>
-      <w:r>
-        <w:t>https://github.com/hauserk/Assignment_0</w:t>
-      </w:r>
-      <w:r>
-        <w:t>7</w:t>
-      </w:r>
-    </w:p>
-    <w:p>
-      <w:pPr>
-        <w:keepNext/>
-      </w:pPr>
-      <w:r>
-        <w:rPr>
-          <w:noProof/>
-        </w:rPr>
-        <w:drawing>
-          <wp:inline distT="0" distB="0" distL="0" distR="0" wp14:anchorId="3F7D095B" wp14:editId="26B90E81">
-            <wp:extent cx="5930600" cy="2245567"/>
-            <wp:effectExtent l="19050" t="19050" r="13335" b="21590"/>
-            <wp:docPr id="1" name="Picture 1"/>
-            <wp:cNvGraphicFramePr>
-              <a:graphicFrameLocks xmlns:a="http://schemas.openxmlformats.org/drawingml/2006/main" noChangeAspect="1"/>
-            </wp:cNvGraphicFramePr>
-            <a:graphic xmlns:a="http://schemas.openxmlformats.org/drawingml/2006/main">
-              <a:graphicData uri="http://schemas.openxmlformats.org/drawingml/2006/picture">
-                <pic:pic xmlns:pic="http://schemas.openxmlformats.org/drawingml/2006/picture">
-                  <pic:nvPicPr>
-                    <pic:cNvPr id="1" name="Picture 1"/>
-                    <pic:cNvPicPr/>
-                  </pic:nvPicPr>
-                  <pic:blipFill>
-                    <a:blip r:embed="rId25" cstate="print">
-                      <a:extLst>
-                        <a:ext uri="{28A0092B-C50C-407E-A947-70E740481C1C}">
-                          <a14:useLocalDpi xmlns:a14="http://schemas.microsoft.com/office/drawing/2010/main" val="0"/>
-                        </a:ext>
-                      </a:extLst>
-                    </a:blip>
-                    <a:stretch>
-                      <a:fillRect/>
-                    </a:stretch>
-                  </pic:blipFill>
-                  <pic:spPr>
-                    <a:xfrm>
-                      <a:off x="0" y="0"/>
-                      <a:ext cx="5930600" cy="2245567"/>
-                    </a:xfrm>
-                    <a:prstGeom prst="rect">
-                      <a:avLst/>
-                    </a:prstGeom>
-                    <a:ln>
-                      <a:solidFill>
-                        <a:schemeClr val="bg1">
-                          <a:lumMod val="65000"/>
-                        </a:schemeClr>
-                      </a:solidFill>
-                    </a:ln>
-                  </pic:spPr>
-                </pic:pic>
-              </a:graphicData>
-            </a:graphic>
-          </wp:inline>
-        </w:drawing>
-      </w:r>
-    </w:p>
-    <w:p>
-      <w:pPr>
-        <w:pStyle w:val="Caption"/>
-        <w:rPr>
-          <w:sz w:val="24"/>
-          <w:szCs w:val="24"/>
-        </w:rPr>
-      </w:pPr>
-      <w:r>
-        <w:rPr>
-          <w:sz w:val="20"/>
-          <w:szCs w:val="20"/>
-        </w:rPr>
-        <w:t xml:space="preserve">Figure </w:t>
-      </w:r>
-      <w:r>
-        <w:rPr>
-          <w:sz w:val="20"/>
-          <w:szCs w:val="20"/>
-        </w:rPr>
-        <w:t>1</w:t>
-      </w:r>
-      <w:r>
-        <w:rPr>
-          <w:sz w:val="20"/>
-          <w:szCs w:val="20"/>
-        </w:rPr>
-        <w:t>3</w:t>
-      </w:r>
-      <w:r>
-        <w:rPr>
-          <w:sz w:val="20"/>
-          <w:szCs w:val="20"/>
-        </w:rPr>
-        <w:t xml:space="preserve">: </w:t>
-      </w:r>
-      <w:r>
-        <w:rPr>
-          <w:sz w:val="20"/>
-          <w:szCs w:val="20"/>
-        </w:rPr>
-        <w:t xml:space="preserve">GitHub </w:t>
-      </w:r>
-      <w:r>
-        <w:rPr>
-          <w:sz w:val="20"/>
-          <w:szCs w:val="20"/>
-        </w:rPr>
-        <w:t>repository</w:t>
-      </w:r>
-      <w:r>
-        <w:rPr>
-          <w:sz w:val="20"/>
-          <w:szCs w:val="20"/>
-        </w:rPr>
-        <w:t xml:space="preserve"> of Assignm</w:t>
-      </w:r>
-      <w:r>
-        <w:rPr>
-          <w:sz w:val="20"/>
-          <w:szCs w:val="20"/>
-        </w:rPr>
-        <w:t>e</w:t>
-      </w:r>
-      <w:r>
-        <w:rPr>
-          <w:sz w:val="20"/>
-          <w:szCs w:val="20"/>
-        </w:rPr>
-        <w:t>nt0</w:t>
-      </w:r>
-      <w:r>
-        <w:rPr>
-          <w:sz w:val="20"/>
-          <w:szCs w:val="20"/>
-        </w:rPr>
-        <w:t>7</w:t>
       </w:r>
     </w:p>
     <w:p/>
@@ -2359,6 +2790,57 @@
 <file path=word/numbering.xml><?xml version="1.0" encoding="utf-8"?>
 <w:numbering xmlns:wpc="http://schemas.microsoft.com/office/word/2010/wordprocessingCanvas" xmlns:cx="http://schemas.microsoft.com/office/drawing/2014/chartex" xmlns:cx1="http://schemas.microsoft.com/office/drawing/2015/9/8/chartex" xmlns:cx2="http://schemas.microsoft.com/office/drawing/2015/10/21/chartex" xmlns:cx3="http://schemas.microsoft.com/office/drawing/2016/5/9/chartex" xmlns:cx4="http://schemas.microsoft.com/office/drawing/2016/5/10/chartex" xmlns:cx5="http://schemas.microsoft.com/office/drawing/2016/5/11/chartex" xmlns:cx6="http://schemas.microsoft.com/office/drawing/2016/5/12/chartex" xmlns:cx7="http://schemas.microsoft.com/office/drawing/2016/5/13/chartex" xmlns:cx8="http://schemas.microsoft.com/office/drawing/2016/5/14/chartex" xmlns:mc="http://schemas.openxmlformats.org/markup-compatibility/2006" xmlns:aink="http://schemas.microsoft.com/office/drawing/2016/ink" xmlns:am3d="http://schemas.microsoft.com/office/drawing/2017/model3d" xmlns:o="urn:schemas-microsoft-com:office:office" xmlns:r="http://schemas.openxmlformats.org/officeDocument/2006/relationships" xmlns:m="http://schemas.openxmlformats.org/officeDocument/2006/math" xmlns:v="urn:schemas-microsoft-com:vml" xmlns:wp14="http://schemas.microsoft.com/office/word/2010/wordprocessingDrawing" xmlns:wp="http://schemas.openxmlformats.org/drawingml/2006/wordprocessingDrawing" xmlns:w10="urn:schemas-microsoft-com:office:word" xmlns:w="http://schemas.openxmlformats.org/wordprocessingml/2006/main" xmlns:w14="http://schemas.microsoft.com/office/word/2010/wordml" xmlns:w15="http://schemas.microsoft.com/office/word/2012/wordml" xmlns:w16cex="http://schemas.microsoft.com/office/word/2018/wordml/cex" xmlns:w16cid="http://schemas.microsoft.com/office/word/2016/wordml/cid" xmlns:w16="http://schemas.microsoft.com/office/word/2018/wordml" xmlns:w16sdtdh="http://schemas.microsoft.com/office/word/2020/wordml/sdtdatahash" xmlns:w16se="http://schemas.microsoft.com/office/word/2015/wordml/symex" xmlns:wpg="http://schemas.microsoft.com/office/word/2010/wordprocessingGroup" xmlns:wpi="http://schemas.microsoft.com/office/word/2010/wordprocessingInk" xmlns:wne="http://schemas.microsoft.com/office/word/2006/wordml" xmlns:wps="http://schemas.microsoft.com/office/word/2010/wordprocessingShape" mc:Ignorable="w14 w15 w16se w16cid w16 w16cex w16sdtdh wp14">
   <w:abstractNum w:abstractNumId="0" w15:restartNumberingAfterBreak="0">
+    <w:nsid w:val="E75981A7"/>
+    <w:multiLevelType w:val="hybridMultilevel"/>
+    <w:tmpl w:val="E8C102B9"/>
+    <w:lvl w:ilvl="0" w:tplc="FFFFFFFF">
+      <w:start w:val="1"/>
+      <w:numFmt w:val="bullet"/>
+      <w:lvlText w:val="•"/>
+      <w:lvlJc w:val="left"/>
+    </w:lvl>
+    <w:lvl w:ilvl="1" w:tplc="FFFFFFFF">
+      <w:numFmt w:val="decimal"/>
+      <w:lvlText w:val=""/>
+      <w:lvlJc w:val="left"/>
+    </w:lvl>
+    <w:lvl w:ilvl="2" w:tplc="FFFFFFFF">
+      <w:numFmt w:val="decimal"/>
+      <w:lvlText w:val=""/>
+      <w:lvlJc w:val="left"/>
+    </w:lvl>
+    <w:lvl w:ilvl="3" w:tplc="FFFFFFFF">
+      <w:numFmt w:val="decimal"/>
+      <w:lvlText w:val=""/>
+      <w:lvlJc w:val="left"/>
+    </w:lvl>
+    <w:lvl w:ilvl="4" w:tplc="FFFFFFFF">
+      <w:numFmt w:val="decimal"/>
+      <w:lvlText w:val=""/>
+      <w:lvlJc w:val="left"/>
+    </w:lvl>
+    <w:lvl w:ilvl="5" w:tplc="FFFFFFFF">
+      <w:numFmt w:val="decimal"/>
+      <w:lvlText w:val=""/>
+      <w:lvlJc w:val="left"/>
+    </w:lvl>
+    <w:lvl w:ilvl="6" w:tplc="FFFFFFFF">
+      <w:numFmt w:val="decimal"/>
+      <w:lvlText w:val=""/>
+      <w:lvlJc w:val="left"/>
+    </w:lvl>
+    <w:lvl w:ilvl="7" w:tplc="FFFFFFFF">
+      <w:numFmt w:val="decimal"/>
+      <w:lvlText w:val=""/>
+      <w:lvlJc w:val="left"/>
+    </w:lvl>
+    <w:lvl w:ilvl="8" w:tplc="FFFFFFFF">
+      <w:numFmt w:val="decimal"/>
+      <w:lvlText w:val=""/>
+      <w:lvlJc w:val="left"/>
+    </w:lvl>
+  </w:abstractNum>
+  <w:abstractNum w:abstractNumId="1" w15:restartNumberingAfterBreak="0">
     <w:nsid w:val="0F4A2D68"/>
     <w:multiLevelType w:val="hybridMultilevel"/>
     <w:tmpl w:val="596CE91C"/>
@@ -2444,7 +2926,7 @@
       </w:pPr>
     </w:lvl>
   </w:abstractNum>
-  <w:abstractNum w:abstractNumId="1" w15:restartNumberingAfterBreak="0">
+  <w:abstractNum w:abstractNumId="2" w15:restartNumberingAfterBreak="0">
     <w:nsid w:val="1626694F"/>
     <w:multiLevelType w:val="hybridMultilevel"/>
     <w:tmpl w:val="8E56EEA0"/>
@@ -2530,7 +3012,7 @@
       </w:pPr>
     </w:lvl>
   </w:abstractNum>
-  <w:abstractNum w:abstractNumId="2" w15:restartNumberingAfterBreak="0">
+  <w:abstractNum w:abstractNumId="3" w15:restartNumberingAfterBreak="0">
     <w:nsid w:val="513B16F4"/>
     <w:multiLevelType w:val="hybridMultilevel"/>
     <w:tmpl w:val="5B5E9214"/>
@@ -2642,7 +3124,7 @@
       </w:rPr>
     </w:lvl>
   </w:abstractNum>
-  <w:abstractNum w:abstractNumId="3" w15:restartNumberingAfterBreak="0">
+  <w:abstractNum w:abstractNumId="4" w15:restartNumberingAfterBreak="0">
     <w:nsid w:val="6B5A2B71"/>
     <w:multiLevelType w:val="hybridMultilevel"/>
     <w:tmpl w:val="8378F508"/>
@@ -2728,7 +3210,7 @@
       </w:pPr>
     </w:lvl>
   </w:abstractNum>
-  <w:abstractNum w:abstractNumId="4" w15:restartNumberingAfterBreak="0">
+  <w:abstractNum w:abstractNumId="5" w15:restartNumberingAfterBreak="0">
     <w:nsid w:val="72FEE9EA"/>
     <w:multiLevelType w:val="hybridMultilevel"/>
     <w:tmpl w:val="05DB899E"/>
@@ -2780,19 +3262,22 @@
     </w:lvl>
   </w:abstractNum>
   <w:num w:numId="1">
+    <w:abstractNumId w:val="2"/>
+  </w:num>
+  <w:num w:numId="2">
+    <w:abstractNumId w:val="5"/>
+  </w:num>
+  <w:num w:numId="3">
     <w:abstractNumId w:val="1"/>
   </w:num>
-  <w:num w:numId="2">
+  <w:num w:numId="4">
+    <w:abstractNumId w:val="3"/>
+  </w:num>
+  <w:num w:numId="5">
     <w:abstractNumId w:val="4"/>
   </w:num>
-  <w:num w:numId="3">
+  <w:num w:numId="6">
     <w:abstractNumId w:val="0"/>
-  </w:num>
-  <w:num w:numId="4">
-    <w:abstractNumId w:val="2"/>
-  </w:num>
-  <w:num w:numId="5">
-    <w:abstractNumId w:val="3"/>
   </w:num>
 </w:numbering>
 </file>
